--- a/++Templated Entries/++ToppGunn/Fassbinder, Rainer Werner (Weigel) JG.docx
+++ b/++Templated Entries/++ToppGunn/Fassbinder, Rainer Werner (Weigel) JG.docx
@@ -163,7 +163,10 @@
               <w:p>
                 <w:proofErr w:type="spellStart"/>
                 <w:r>
-                  <w:t>WEigel</w:t>
+                  <w:t>We</w:t>
+                </w:r>
+                <w:r>
+                  <w:t>igel</w:t>
                 </w:r>
                 <w:proofErr w:type="spellEnd"/>
               </w:p>
@@ -191,34 +194,16 @@
             </w:pPr>
           </w:p>
         </w:tc>
-        <w:sdt>
-          <w:sdtPr>
-            <w:alias w:val="Biography"/>
-            <w:tag w:val="authorBiography"/>
-            <w:id w:val="938807824"/>
-            <w:placeholder>
-              <w:docPart w:val="591F1507E7DB458C8160EE87266855FF"/>
-            </w:placeholder>
-            <w:showingPlcHdr/>
-          </w:sdtPr>
-          <w:sdtEndPr/>
-          <w:sdtContent>
-            <w:tc>
-              <w:tcPr>
-                <w:tcW w:w="8525" w:type="dxa"/>
-                <w:gridSpan w:val="4"/>
-              </w:tcPr>
-              <w:p>
-                <w:r>
-                  <w:rPr>
-                    <w:rStyle w:val="PlaceholderText"/>
-                  </w:rPr>
-                  <w:t>[Enter your biography]</w:t>
-                </w:r>
-              </w:p>
-            </w:tc>
-          </w:sdtContent>
-        </w:sdt>
+        <w:tc>
+          <w:tcPr>
+            <w:tcW w:w="8525" w:type="dxa"/>
+            <w:gridSpan w:val="4"/>
+          </w:tcPr>
+          <w:p>
+            <w:bookmarkStart w:id="0" w:name="_GoBack"/>
+            <w:bookmarkEnd w:id="0"/>
+          </w:p>
+        </w:tc>
       </w:tr>
       <w:tr>
         <w:trPr>
@@ -1407,8 +1392,6 @@
                   </w:rPr>
                   <w:t xml:space="preserve"> (1969)</w:t>
                 </w:r>
-                <w:bookmarkStart w:id="0" w:name="_GoBack"/>
-                <w:bookmarkEnd w:id="0"/>
               </w:p>
               <w:p>
                 <w:pPr>
@@ -1850,7 +1833,7 @@
                         <w:noProof/>
                         <w:lang w:val="en-US"/>
                       </w:rPr>
-                      <w:t xml:space="preserve"> (Corrigan, 1994)</w:t>
+                      <w:t xml:space="preserve"> (Corrigan)</w:t>
                     </w:r>
                     <w:r>
                       <w:fldChar w:fldCharType="end"/>
@@ -1884,7 +1867,7 @@
                         <w:noProof/>
                         <w:lang w:val="en-US"/>
                       </w:rPr>
-                      <w:t>(Fassbinder, 1975)</w:t>
+                      <w:t>(Fassbinder)</w:t>
                     </w:r>
                     <w:r>
                       <w:fldChar w:fldCharType="end"/>
@@ -1918,7 +1901,7 @@
                         <w:noProof/>
                         <w:lang w:val="en-US"/>
                       </w:rPr>
-                      <w:t>(Elsaesser, 1996)</w:t>
+                      <w:t>(Elsaesser)</w:t>
                     </w:r>
                     <w:r>
                       <w:fldChar w:fldCharType="end"/>
@@ -1952,7 +1935,7 @@
                         <w:noProof/>
                         <w:lang w:val="en-US"/>
                       </w:rPr>
-                      <w:t>(Peucker, 2012)</w:t>
+                      <w:t>(Peucker)</w:t>
                     </w:r>
                     <w:r>
                       <w:fldChar w:fldCharType="end"/>
@@ -1986,7 +1969,7 @@
                         <w:noProof/>
                         <w:lang w:val="en-US"/>
                       </w:rPr>
-                      <w:t>(Töteberg, 1992)</w:t>
+                      <w:t>(Töteberg)</w:t>
                     </w:r>
                     <w:r>
                       <w:fldChar w:fldCharType="end"/>
@@ -2022,9 +2005,9 @@
                     </w:r>
                     <w:r>
                       <w:rPr>
-                        <w:lang w:eastAsia="zh-CN"/>
+                        <w:noProof/>
                       </w:rPr>
-                      <w:t>(Wittmers, 2005)</w:t>
+                      <w:t>(Wittmers)</w:t>
                     </w:r>
                     <w:r>
                       <w:fldChar w:fldCharType="end"/>
@@ -3683,35 +3666,6 @@
     </w:docPart>
     <w:docPart>
       <w:docPartPr>
-        <w:name w:val="591F1507E7DB458C8160EE87266855FF"/>
-        <w:category>
-          <w:name w:val="General"/>
-          <w:gallery w:val="placeholder"/>
-        </w:category>
-        <w:types>
-          <w:type w:val="bbPlcHdr"/>
-        </w:types>
-        <w:behaviors>
-          <w:behavior w:val="content"/>
-        </w:behaviors>
-        <w:guid w:val="{B1C90EDC-2CEE-497F-B523-41DDBB3E80DE}"/>
-      </w:docPartPr>
-      <w:docPartBody>
-        <w:p>
-          <w:pPr>
-            <w:pStyle w:val="591F1507E7DB458C8160EE87266855FF"/>
-          </w:pPr>
-          <w:r>
-            <w:rPr>
-              <w:rStyle w:val="PlaceholderText"/>
-            </w:rPr>
-            <w:t>[Enter your biography]</w:t>
-          </w:r>
-        </w:p>
-      </w:docPartBody>
-    </w:docPart>
-    <w:docPart>
-      <w:docPartPr>
         <w:name w:val="2641D0545DA04F11B67A3552C959CFD5"/>
         <w:category>
           <w:name w:val="General"/>
@@ -3979,8 +3933,9 @@
     <w:panose1 w:val="020B0604030504040204"/>
     <w:charset w:val="00"/>
     <w:family w:val="swiss"/>
+    <w:notTrueType/>
     <w:pitch w:val="variable"/>
-    <w:sig w:usb0="E1002EFF" w:usb1="C000605B" w:usb2="00000029" w:usb3="00000000" w:csb0="000101FF" w:csb1="00000000"/>
+    <w:sig w:usb0="00000003" w:usb1="00000000" w:usb2="00000000" w:usb3="00000000" w:csb0="00000001" w:csb1="00000000"/>
   </w:font>
   <w:font w:name="Garamond">
     <w:panose1 w:val="02020404030301010803"/>
@@ -4022,6 +3977,8 @@
     <w:rsidRoot w:val="00ED7085"/>
     <w:rsid w:val="00202C00"/>
     <w:rsid w:val="00593CA9"/>
+    <w:rsid w:val="00A1277C"/>
+    <w:rsid w:val="00C17E40"/>
     <w:rsid w:val="00ED7085"/>
     <w:rsid w:val="00FF6E1F"/>
   </w:rsids>
@@ -4778,7 +4735,7 @@
 </file>
 
 <file path=customXml/item1.xml><?xml version="1.0" encoding="utf-8"?>
-<b:Sources xmlns:b="http://schemas.openxmlformats.org/officeDocument/2006/bibliography" xmlns="http://schemas.openxmlformats.org/officeDocument/2006/bibliography" SelectedStyle="\APA.XSL" StyleName="APA">
+<b:Sources xmlns:b="http://schemas.openxmlformats.org/officeDocument/2006/bibliography" xmlns="http://schemas.openxmlformats.org/officeDocument/2006/bibliography" SelectedStyle="\MLASeventhEditionOfficeOnline.xsl" StyleName="MLA Seventh Edition">
   <b:Source>
     <b:Tag>Cor94</b:Tag>
     <b:SourceType>Book</b:SourceType>
@@ -4912,7 +4869,7 @@
 </file>
 
 <file path=customXml/itemProps1.xml><?xml version="1.0" encoding="utf-8"?>
-<ds:datastoreItem xmlns:ds="http://schemas.openxmlformats.org/officeDocument/2006/customXml" ds:itemID="{9B8274C6-A8CD-4DCB-9865-AE6B6EF5EC21}">
+<ds:datastoreItem xmlns:ds="http://schemas.openxmlformats.org/officeDocument/2006/customXml" ds:itemID="{368A8495-0412-433F-BBA3-B312AC2D992D}">
   <ds:schemaRefs>
     <ds:schemaRef ds:uri="http://schemas.openxmlformats.org/officeDocument/2006/bibliography"/>
   </ds:schemaRefs>

--- a/++Templated Entries/++ToppGunn/Fassbinder, Rainer Werner (Weigel) JG.docx
+++ b/++Templated Entries/++ToppGunn/Fassbinder, Rainer Werner (Weigel) JG.docx
@@ -161,14 +161,12 @@
                 <w:tcW w:w="2642" w:type="dxa"/>
               </w:tcPr>
               <w:p>
-                <w:proofErr w:type="spellStart"/>
                 <w:r>
                   <w:t>We</w:t>
                 </w:r>
                 <w:r>
                   <w:t>igel</w:t>
                 </w:r>
-                <w:proofErr w:type="spellEnd"/>
               </w:p>
             </w:tc>
           </w:sdtContent>
@@ -199,10 +197,7 @@
             <w:tcW w:w="8525" w:type="dxa"/>
             <w:gridSpan w:val="4"/>
           </w:tcPr>
-          <w:p>
-            <w:bookmarkStart w:id="0" w:name="_GoBack"/>
-            <w:bookmarkEnd w:id="0"/>
-          </w:p>
+          <w:p/>
         </w:tc>
       </w:tr>
       <w:tr>
@@ -302,6 +297,7 @@
         <w:sdt>
           <w:sdtPr>
             <w:rPr>
+              <w:bCs/>
               <w:lang w:eastAsia="zh-CN"/>
             </w:rPr>
             <w:alias w:val="Article headword"/>
@@ -312,7 +308,6 @@
             </w:placeholder>
             <w:text/>
           </w:sdtPr>
-          <w:sdtEndPr/>
           <w:sdtContent>
             <w:tc>
               <w:tcPr>
@@ -330,9 +325,17 @@
                 </w:pPr>
                 <w:r>
                   <w:rPr>
-                    <w:lang w:eastAsia="zh-CN"/>
-                  </w:rPr>
-                  <w:t>Fassbinder, Rainer Werner</w:t>
+                    <w:bCs/>
+                    <w:lang w:eastAsia="zh-CN"/>
+                  </w:rPr>
+                  <w:t>Fassbinder, Rainer Werner (1945–</w:t>
+                </w:r>
+                <w:r>
+                  <w:rPr>
+                    <w:bCs/>
+                    <w:lang w:eastAsia="zh-CN"/>
+                  </w:rPr>
+                  <w:t>1982)</w:t>
                 </w:r>
               </w:p>
             </w:tc>
@@ -418,14 +421,13 @@
                   <w:rPr>
                     <w:lang w:eastAsia="zh-CN"/>
                   </w:rPr>
-                  <w:t xml:space="preserve">Rainer Werner Fassbinder </w:t>
-                </w:r>
-                <w:r>
-                  <w:rPr>
-                    <w:bCs/>
-                    <w:lang w:eastAsia="zh-CN"/>
-                  </w:rPr>
-                  <w:t>(31 May 1945 – 10 June 1982)</w:t>
+                  <w:t xml:space="preserve">Rainer Werner </w:t>
+                </w:r>
+                <w:r>
+                  <w:rPr>
+                    <w:lang w:eastAsia="zh-CN"/>
+                  </w:rPr>
+                  <w:t>Fassbinder</w:t>
                 </w:r>
                 <w:r>
                   <w:rPr>
@@ -439,35 +441,7 @@
                   <w:rPr>
                     <w:lang w:eastAsia="zh-CN"/>
                   </w:rPr>
-                  <w:t xml:space="preserve">was one of the most provocative and prolific figures of the New German Cinema. He wrote, directed, and acted in dozens of films, and stage and radio plays. He was also a founding member of the </w:t>
-                </w:r>
-                <w:proofErr w:type="spellStart"/>
-                <w:r>
-                  <w:rPr>
-                    <w:lang w:eastAsia="zh-CN"/>
-                  </w:rPr>
-                  <w:t>Filmverlag</w:t>
-                </w:r>
-                <w:proofErr w:type="spellEnd"/>
-                <w:r>
-                  <w:rPr>
-                    <w:lang w:eastAsia="zh-CN"/>
-                  </w:rPr>
-                  <w:t xml:space="preserve"> der </w:t>
-                </w:r>
-                <w:proofErr w:type="spellStart"/>
-                <w:r>
-                  <w:rPr>
-                    <w:lang w:eastAsia="zh-CN"/>
-                  </w:rPr>
-                  <w:t>Autoren</w:t>
-                </w:r>
-                <w:proofErr w:type="spellEnd"/>
-                <w:r>
-                  <w:rPr>
-                    <w:lang w:eastAsia="zh-CN"/>
-                  </w:rPr>
-                  <w:t>, established in 1971 in Munich to finance and distribute work by independent directors frustrated by the state subsidy system. </w:t>
+                  <w:t>was one of the most provocative and prolific figures of the New German Cinema. He wrote, directed, and acted in dozens of films, and stage and radio plays. He was also a founding member of the Filmverlag der Autoren, established in 1971 in Munich to finance and distribute work by independent directors frustrated by the state subsidy system. </w:t>
                 </w:r>
               </w:p>
             </w:tc>
@@ -504,63 +478,15 @@
                   <w:rPr>
                     <w:lang w:eastAsia="zh-CN"/>
                   </w:rPr>
-                  <w:t xml:space="preserve">Rainer Werner </w:t>
-                </w:r>
-                <w:proofErr w:type="gramStart"/>
-                <w:r>
-                  <w:rPr>
-                    <w:lang w:eastAsia="zh-CN"/>
-                  </w:rPr>
-                  <w:t>Fassbinder</w:t>
-                </w:r>
-                <w:r>
-                  <w:rPr>
-                    <w:bCs/>
-                    <w:lang w:eastAsia="zh-CN"/>
-                  </w:rPr>
-                  <w:t>(</w:t>
-                </w:r>
-                <w:proofErr w:type="gramEnd"/>
-                <w:r>
-                  <w:rPr>
-                    <w:bCs/>
-                    <w:lang w:eastAsia="zh-CN"/>
-                  </w:rPr>
-                  <w:t>31 May 1945 – 10 June 1982)</w:t>
-                </w:r>
-                <w:r>
-                  <w:rPr>
-                    <w:lang w:eastAsia="zh-CN"/>
-                  </w:rPr>
-                  <w:t xml:space="preserve"> was one of the most provocative and prolific figures of the New German Cinema. He wrote, directed, and acted in dozens of films, and stage and radio plays. He was also a founding member of the </w:t>
-                </w:r>
-                <w:proofErr w:type="spellStart"/>
-                <w:r>
-                  <w:rPr>
-                    <w:lang w:eastAsia="zh-CN"/>
-                  </w:rPr>
-                  <w:t>Filmverlag</w:t>
-                </w:r>
-                <w:proofErr w:type="spellEnd"/>
-                <w:r>
-                  <w:rPr>
-                    <w:lang w:eastAsia="zh-CN"/>
-                  </w:rPr>
-                  <w:t xml:space="preserve"> der </w:t>
-                </w:r>
-                <w:proofErr w:type="spellStart"/>
-                <w:r>
-                  <w:rPr>
-                    <w:lang w:eastAsia="zh-CN"/>
-                  </w:rPr>
-                  <w:t>Autoren</w:t>
-                </w:r>
-                <w:proofErr w:type="spellEnd"/>
-                <w:r>
-                  <w:rPr>
-                    <w:lang w:eastAsia="zh-CN"/>
-                  </w:rPr>
-                  <w:t>, established in 1971 in Munich to finance and distribute work by independent directors frustrated by the state subsidy system. </w:t>
+                  <w:t>Rainer Werner Fassbinder</w:t>
+                </w:r>
+                <w:bookmarkStart w:id="0" w:name="_GoBack"/>
+                <w:bookmarkEnd w:id="0"/>
+                <w:r>
+                  <w:rPr>
+                    <w:lang w:eastAsia="zh-CN"/>
+                  </w:rPr>
+                  <w:t xml:space="preserve"> was one of the most provocative and prolific figures of the New German Cinema. He wrote, directed, and acted in dozens of films, and stage and radio plays. He was also a founding member of the Filmverlag der Autoren, established in 1971 in Munich to finance and distribute work by independent directors frustrated by the state subsidy system. </w:t>
                 </w:r>
               </w:p>
               <w:p>
@@ -580,35 +506,7 @@
                   <w:rPr>
                     <w:lang w:eastAsia="zh-CN"/>
                   </w:rPr>
-                  <w:t xml:space="preserve">Fassbinder was born in Bavaria in May </w:t>
-                </w:r>
-                <w:proofErr w:type="gramStart"/>
-                <w:r>
-                  <w:rPr>
-                    <w:lang w:eastAsia="zh-CN"/>
-                  </w:rPr>
-                  <w:t>1945,</w:t>
-                </w:r>
-                <w:proofErr w:type="gramEnd"/>
-                <w:r>
-                  <w:rPr>
-                    <w:lang w:eastAsia="zh-CN"/>
-                  </w:rPr>
-                  <w:t xml:space="preserve"> just weeks after American troops occupied his small town. His parents separated when he was still a child, and his mother, a translator, often sent young Fassbinder to the cinema. He later claimed to have regularly watched three or four films per day. The </w:t>
-                </w:r>
-                <w:proofErr w:type="spellStart"/>
-                <w:r>
-                  <w:rPr>
-                    <w:lang w:eastAsia="zh-CN"/>
-                  </w:rPr>
-                  <w:t>cinephilia</w:t>
-                </w:r>
-                <w:proofErr w:type="spellEnd"/>
-                <w:r>
-                  <w:rPr>
-                    <w:lang w:eastAsia="zh-CN"/>
-                  </w:rPr>
-                  <w:t xml:space="preserve"> that he developed, and particularly his affection for Hollywood, would profoundly shape his work. However, Fassbinder began his formal training in the theat</w:t>
+                  <w:t>Fassbinder was born in Bavaria in May 1945, just weeks after American troops occupied his small town. His parents separated when he was still a child, and his mother, a translator, often sent young Fassbinder to the cinema. He later claimed to have regularly watched three or four films per day. The cinephilia that he developed, and particularly his affection for Hollywood, would profoundly shape his work. However, Fassbinder began his formal training in the theat</w:t>
                 </w:r>
                 <w:r>
                   <w:rPr>
@@ -652,21 +550,7 @@
                   <w:rPr>
                     <w:lang w:eastAsia="zh-CN"/>
                   </w:rPr>
-                  <w:t xml:space="preserve"> studying acting in Munich. At the </w:t>
-                </w:r>
-                <w:proofErr w:type="spellStart"/>
-                <w:r>
-                  <w:rPr>
-                    <w:lang w:eastAsia="zh-CN"/>
-                  </w:rPr>
-                  <w:t>Friedl</w:t>
-                </w:r>
-                <w:proofErr w:type="spellEnd"/>
-                <w:r>
-                  <w:rPr>
-                    <w:lang w:eastAsia="zh-CN"/>
-                  </w:rPr>
-                  <w:t xml:space="preserve">-Leonard </w:t>
+                  <w:t xml:space="preserve"> studying acting in Munich. At the Friedl-Leonard </w:t>
                 </w:r>
                 <w:r>
                   <w:rPr>
@@ -678,21 +562,7 @@
                   <w:rPr>
                     <w:lang w:eastAsia="zh-CN"/>
                   </w:rPr>
-                  <w:t xml:space="preserve">tudio, he met Hanna </w:t>
-                </w:r>
-                <w:proofErr w:type="spellStart"/>
-                <w:r>
-                  <w:rPr>
-                    <w:lang w:eastAsia="zh-CN"/>
-                  </w:rPr>
-                  <w:t>Schygulla</w:t>
-                </w:r>
-                <w:proofErr w:type="spellEnd"/>
-                <w:r>
-                  <w:rPr>
-                    <w:lang w:eastAsia="zh-CN"/>
-                  </w:rPr>
-                  <w:t>, who would become a key member of his troupe, and shot his first 8 mm films. After being rejected by the Berlin Film School, Fassbinder joined the Munich Action Theat</w:t>
+                  <w:t>tudio, he met Hanna Schygulla, who would become a key member of his troupe, and shot his first 8 mm films. After being rejected by the Berlin Film School, Fassbinder joined the Munich Action Theat</w:t>
                 </w:r>
                 <w:r>
                   <w:rPr>
@@ -706,7 +576,6 @@
                   </w:rPr>
                   <w:t>; he soon became its director and renamed it the </w:t>
                 </w:r>
-                <w:proofErr w:type="spellStart"/>
                 <w:r>
                   <w:rPr>
                     <w:i/>
@@ -723,14 +592,12 @@
                   </w:rPr>
                   <w:t>re</w:t>
                 </w:r>
-                <w:proofErr w:type="spellEnd"/>
                 <w:r>
                   <w:rPr>
                     <w:lang w:eastAsia="zh-CN"/>
                   </w:rPr>
                   <w:t>. There, he began working with actors who would form the core of his company. In 1968 he wrote and directed his first play, </w:t>
                 </w:r>
-                <w:proofErr w:type="spellStart"/>
                 <w:r>
                   <w:rPr>
                     <w:i/>
@@ -739,7 +606,6 @@
                   </w:rPr>
                   <w:t>Katzelmacher</w:t>
                 </w:r>
-                <w:proofErr w:type="spellEnd"/>
                 <w:r>
                   <w:rPr>
                     <w:lang w:eastAsia="zh-CN"/>
@@ -788,21 +654,7 @@
                   <w:rPr>
                     <w:lang w:eastAsia="zh-CN"/>
                   </w:rPr>
-                  <w:t xml:space="preserve">, using static camera and self-consciously non-naturalistic dialogue; they clearly reflect the influences of </w:t>
-                </w:r>
-                <w:proofErr w:type="spellStart"/>
-                <w:r>
-                  <w:rPr>
-                    <w:lang w:eastAsia="zh-CN"/>
-                  </w:rPr>
-                  <w:t>Bertolt</w:t>
-                </w:r>
-                <w:proofErr w:type="spellEnd"/>
-                <w:r>
-                  <w:rPr>
-                    <w:lang w:eastAsia="zh-CN"/>
-                  </w:rPr>
-                  <w:t xml:space="preserve"> Brecht</w:t>
+                  <w:t>, using static camera and self-consciously non-naturalistic dialogue; they clearly reflect the influences of Bertolt Brecht</w:t>
                 </w:r>
                 <w:r>
                   <w:rPr>
@@ -826,21 +678,7 @@
                   <w:rPr>
                     <w:lang w:eastAsia="zh-CN"/>
                   </w:rPr>
-                  <w:t xml:space="preserve">Luc Godard. Starting around 1971, however, Fassbinder shifted toward the aesthetic that made him internationally famous: critical melodrama. His encounter with the  “women’s films” that German émigré Douglas </w:t>
-                </w:r>
-                <w:proofErr w:type="spellStart"/>
-                <w:r>
-                  <w:rPr>
-                    <w:lang w:eastAsia="zh-CN"/>
-                  </w:rPr>
-                  <w:t>Sirk</w:t>
-                </w:r>
-                <w:proofErr w:type="spellEnd"/>
-                <w:r>
-                  <w:rPr>
-                    <w:lang w:eastAsia="zh-CN"/>
-                  </w:rPr>
-                  <w:t xml:space="preserve"> directed for Universal Studios in the 1950s were one major inspiration for this change of course.</w:t>
+                  <w:t>Luc Godard. Starting around 1971, however, Fassbinder shifted toward the aesthetic that made him internationally famous: critical melodrama. His encounter with the  “women’s films” that German émigré Douglas Sirk directed for Universal Studios in the 1950s were one major inspiration for this change of course.</w:t>
                 </w:r>
               </w:p>
               <w:p>
@@ -868,85 +706,77 @@
                   </w:rPr>
                   <w:t xml:space="preserve"> published in the journal </w:t>
                 </w:r>
-                <w:proofErr w:type="spellStart"/>
                 <w:r>
                   <w:rPr>
                     <w:i/>
                     <w:iCs/>
                     <w:lang w:eastAsia="zh-CN"/>
                   </w:rPr>
-                  <w:t>Fernsehen</w:t>
-                </w:r>
-                <w:proofErr w:type="spellEnd"/>
+                  <w:t>Fernsehen und Film </w:t>
+                </w:r>
+                <w:r>
+                  <w:rPr>
+                    <w:lang w:eastAsia="zh-CN"/>
+                  </w:rPr>
+                  <w:t>in 1971, Fassbinder praised Sirk for using a popular genre to communicate social criticism. In his “victim cycle,” Fassbinder borrowed heavily from the conventions of Hollywood melodramas, but focused on working class characters, abused or exploited because of their race,</w:t>
+                </w:r>
+                <w:r>
+                  <w:rPr>
+                    <w:lang w:eastAsia="zh-CN"/>
+                  </w:rPr>
+                  <w:t xml:space="preserve"> gender, or sexual orientation. </w:t>
+                </w:r>
+                <w:r>
+                  <w:rPr>
+                    <w:i/>
+                    <w:lang w:eastAsia="zh-CN"/>
+                  </w:rPr>
+                  <w:t>Ali: Angst Essen Seele Auf</w:t>
+                </w:r>
+                <w:r>
+                  <w:rPr>
+                    <w:lang w:eastAsia="zh-CN"/>
+                  </w:rPr>
+                  <w:t xml:space="preserve"> </w:t>
+                </w:r>
+                <w:r>
+                  <w:rPr>
+                    <w:lang w:eastAsia="zh-CN"/>
+                  </w:rPr>
+                  <w:lastRenderedPageBreak/>
+                  <w:t>(</w:t>
+                </w:r>
                 <w:r>
                   <w:rPr>
                     <w:i/>
                     <w:iCs/>
                     <w:lang w:eastAsia="zh-CN"/>
                   </w:rPr>
-                  <w:t xml:space="preserve"> und Film </w:t>
-                </w:r>
-                <w:r>
-                  <w:rPr>
-                    <w:lang w:eastAsia="zh-CN"/>
-                  </w:rPr>
-                  <w:t xml:space="preserve">in 1971, Fassbinder praised </w:t>
-                </w:r>
-                <w:proofErr w:type="spellStart"/>
-                <w:r>
-                  <w:rPr>
-                    <w:lang w:eastAsia="zh-CN"/>
-                  </w:rPr>
-                  <w:t>Sirk</w:t>
-                </w:r>
-                <w:proofErr w:type="spellEnd"/>
-                <w:r>
-                  <w:rPr>
-                    <w:lang w:eastAsia="zh-CN"/>
-                  </w:rPr>
-                  <w:t xml:space="preserve"> for using a popular genre to communicate social criticism. In his “victim cycle,” Fassbinder borrowed </w:t>
-                </w:r>
-                <w:r>
-                  <w:rPr>
-                    <w:lang w:eastAsia="zh-CN"/>
-                  </w:rPr>
-                  <w:lastRenderedPageBreak/>
-                  <w:t>heavily from the conventions of Hollywood melodramas, but focused on working class characters, abused or exploited because of their race,</w:t>
-                </w:r>
-                <w:r>
-                  <w:rPr>
-                    <w:lang w:eastAsia="zh-CN"/>
-                  </w:rPr>
-                  <w:t xml:space="preserve"> gender, or sexual orientation. </w:t>
-                </w:r>
-                <w:r>
-                  <w:rPr>
-                    <w:i/>
-                    <w:lang w:eastAsia="zh-CN"/>
-                  </w:rPr>
-                  <w:t xml:space="preserve">Ali: Angst Essen </w:t>
-                </w:r>
-                <w:proofErr w:type="spellStart"/>
-                <w:r>
-                  <w:rPr>
-                    <w:i/>
-                    <w:lang w:eastAsia="zh-CN"/>
-                  </w:rPr>
-                  <w:t>Seele</w:t>
-                </w:r>
-                <w:proofErr w:type="spellEnd"/>
-                <w:r>
-                  <w:rPr>
-                    <w:i/>
-                    <w:lang w:eastAsia="zh-CN"/>
-                  </w:rPr>
-                  <w:t xml:space="preserve"> Auf</w:t>
-                </w:r>
-                <w:r>
-                  <w:rPr>
-                    <w:lang w:eastAsia="zh-CN"/>
-                  </w:rPr>
-                  <w:t xml:space="preserve"> (</w:t>
+                  <w:t>Ali: Fear Eats the Soul</w:t>
+                </w:r>
+                <w:r>
+                  <w:rPr>
+                    <w:lang w:eastAsia="zh-CN"/>
+                  </w:rPr>
+                  <w:t xml:space="preserve">, </w:t>
+                </w:r>
+                <w:r>
+                  <w:rPr>
+                    <w:lang w:eastAsia="zh-CN"/>
+                  </w:rPr>
+                  <w:t xml:space="preserve">1974) </w:t>
+                </w:r>
+                <w:r>
+                  <w:rPr>
+                    <w:lang w:eastAsia="zh-CN"/>
+                  </w:rPr>
+                  <w:t>was</w:t>
+                </w:r>
+                <w:r>
+                  <w:rPr>
+                    <w:lang w:eastAsia="zh-CN"/>
+                  </w:rPr>
+                  <w:t xml:space="preserve"> made in homage to Sirk’s </w:t>
                 </w:r>
                 <w:r>
                   <w:rPr>
@@ -954,87 +784,13 @@
                     <w:iCs/>
                     <w:lang w:eastAsia="zh-CN"/>
                   </w:rPr>
-                  <w:t>Ali: Fear Eats the Soul</w:t>
-                </w:r>
-                <w:r>
-                  <w:rPr>
-                    <w:lang w:eastAsia="zh-CN"/>
-                  </w:rPr>
-                  <w:t xml:space="preserve">, </w:t>
-                </w:r>
-                <w:r>
-                  <w:rPr>
-                    <w:lang w:eastAsia="zh-CN"/>
-                  </w:rPr>
-                  <w:t xml:space="preserve">1974) </w:t>
-                </w:r>
-                <w:r>
-                  <w:rPr>
-                    <w:lang w:eastAsia="zh-CN"/>
-                  </w:rPr>
-                  <w:t>was</w:t>
-                </w:r>
-                <w:r>
-                  <w:rPr>
-                    <w:lang w:eastAsia="zh-CN"/>
-                  </w:rPr>
-                  <w:t xml:space="preserve"> made in homage to </w:t>
-                </w:r>
-                <w:proofErr w:type="spellStart"/>
-                <w:r>
-                  <w:rPr>
-                    <w:lang w:eastAsia="zh-CN"/>
-                  </w:rPr>
-                  <w:t>Sirk’s</w:t>
-                </w:r>
-                <w:proofErr w:type="spellEnd"/>
-                <w:r>
-                  <w:rPr>
-                    <w:lang w:eastAsia="zh-CN"/>
-                  </w:rPr>
-                  <w:t> </w:t>
-                </w:r>
-                <w:r>
-                  <w:rPr>
-                    <w:i/>
-                    <w:iCs/>
-                    <w:lang w:eastAsia="zh-CN"/>
-                  </w:rPr>
                   <w:t>All That Heaven Allows</w:t>
                 </w:r>
                 <w:r>
                   <w:rPr>
                     <w:lang w:eastAsia="zh-CN"/>
                   </w:rPr>
-                  <w:t xml:space="preserve">. Fassbinder also praised </w:t>
-                </w:r>
-                <w:proofErr w:type="spellStart"/>
-                <w:r>
-                  <w:rPr>
-                    <w:lang w:eastAsia="zh-CN"/>
-                  </w:rPr>
-                  <w:t>Sirk</w:t>
-                </w:r>
-                <w:proofErr w:type="spellEnd"/>
-                <w:r>
-                  <w:rPr>
-                    <w:lang w:eastAsia="zh-CN"/>
-                  </w:rPr>
-                  <w:t xml:space="preserve"> for his portrayals of women. “Women think in </w:t>
-                </w:r>
-                <w:proofErr w:type="spellStart"/>
-                <w:r>
-                  <w:rPr>
-                    <w:lang w:eastAsia="zh-CN"/>
-                  </w:rPr>
-                  <w:t>Sirk’s</w:t>
-                </w:r>
-                <w:proofErr w:type="spellEnd"/>
-                <w:r>
-                  <w:rPr>
-                    <w:lang w:eastAsia="zh-CN"/>
-                  </w:rPr>
-                  <w:t xml:space="preserve"> films. Something which has never struck me with other directors”</w:t>
+                  <w:t>. Fassbinder also praised Sirk for his portrayals of women. “Women think in Sirk’s films. Something which has never struck me with other directors”</w:t>
                 </w:r>
                 <w:r>
                   <w:rPr>
@@ -1067,39 +823,7 @@
                     <w:i/>
                     <w:lang w:eastAsia="zh-CN"/>
                   </w:rPr>
-                  <w:t xml:space="preserve">Deutschland </w:t>
-                </w:r>
-                <w:proofErr w:type="spellStart"/>
-                <w:r>
-                  <w:rPr>
-                    <w:i/>
-                    <w:lang w:eastAsia="zh-CN"/>
-                  </w:rPr>
-                  <w:t>im</w:t>
-                </w:r>
-                <w:proofErr w:type="spellEnd"/>
-                <w:r>
-                  <w:rPr>
-                    <w:i/>
-                    <w:lang w:eastAsia="zh-CN"/>
-                  </w:rPr>
-                  <w:t xml:space="preserve"> </w:t>
-                </w:r>
-                <w:proofErr w:type="spellStart"/>
-                <w:r>
-                  <w:rPr>
-                    <w:i/>
-                    <w:lang w:eastAsia="zh-CN"/>
-                  </w:rPr>
-                  <w:t>Herbst</w:t>
-                </w:r>
-                <w:proofErr w:type="spellEnd"/>
-                <w:r>
-                  <w:rPr>
-                    <w:i/>
-                    <w:lang w:eastAsia="zh-CN"/>
-                  </w:rPr>
-                  <w:t xml:space="preserve"> </w:t>
+                  <w:t xml:space="preserve">Deutschland im Herbst </w:t>
                 </w:r>
                 <w:r>
                   <w:rPr>
@@ -1139,17 +863,8 @@
                     <w:i/>
                     <w:lang w:eastAsia="zh-CN"/>
                   </w:rPr>
-                  <w:t xml:space="preserve">BRD </w:t>
-                </w:r>
-                <w:proofErr w:type="spellStart"/>
-                <w:r>
-                  <w:rPr>
-                    <w:i/>
-                    <w:lang w:eastAsia="zh-CN"/>
-                  </w:rPr>
-                  <w:t>Trilogie</w:t>
-                </w:r>
-                <w:proofErr w:type="spellEnd"/>
+                  <w:t>BRD Trilogie</w:t>
+                </w:r>
                 <w:r>
                   <w:rPr>
                     <w:lang w:eastAsia="zh-CN"/>
@@ -1181,35 +896,7 @@
                   <w:rPr>
                     <w:lang w:eastAsia="zh-CN"/>
                   </w:rPr>
-                  <w:t xml:space="preserve">1979-82), exploring the landscape of post-fascist Germany through three female protagonists, reflected </w:t>
-                </w:r>
-                <w:proofErr w:type="spellStart"/>
-                <w:r>
-                  <w:rPr>
-                    <w:lang w:eastAsia="zh-CN"/>
-                  </w:rPr>
-                  <w:t>Sirk’s</w:t>
-                </w:r>
-                <w:proofErr w:type="spellEnd"/>
-                <w:r>
-                  <w:rPr>
-                    <w:lang w:eastAsia="zh-CN"/>
-                  </w:rPr>
-                  <w:t xml:space="preserve"> continued influence. His thirteen-plus-hour TV adaptation of Alfred </w:t>
-                </w:r>
-                <w:proofErr w:type="spellStart"/>
-                <w:r>
-                  <w:rPr>
-                    <w:lang w:eastAsia="zh-CN"/>
-                  </w:rPr>
-                  <w:t>Döblin’s</w:t>
-                </w:r>
-                <w:proofErr w:type="spellEnd"/>
-                <w:r>
-                  <w:rPr>
-                    <w:lang w:eastAsia="zh-CN"/>
-                  </w:rPr>
-                  <w:t xml:space="preserve"> modernist epic, </w:t>
+                  <w:t>1979-82), exploring the landscape of post-fascist Germany through three female protagonists, reflected Sirk’s continued influence. His thirteen-plus-hour TV adaptation of Alfred Döblin’s modernist epic, </w:t>
                 </w:r>
                 <w:r>
                   <w:rPr>
@@ -1217,18 +904,8 @@
                     <w:iCs/>
                     <w:lang w:eastAsia="zh-CN"/>
                   </w:rPr>
-                  <w:t xml:space="preserve">Berlin </w:t>
-                </w:r>
-                <w:proofErr w:type="spellStart"/>
-                <w:r>
-                  <w:rPr>
-                    <w:i/>
-                    <w:iCs/>
-                    <w:lang w:eastAsia="zh-CN"/>
-                  </w:rPr>
-                  <w:t>Alexanderplatz</w:t>
-                </w:r>
-                <w:proofErr w:type="spellEnd"/>
+                  <w:t>Berlin Alexanderplatz</w:t>
+                </w:r>
                 <w:r>
                   <w:rPr>
                     <w:lang w:eastAsia="zh-CN"/>
@@ -1300,69 +977,12 @@
                     <w:lang w:eastAsia="zh-CN"/>
                   </w:rPr>
                 </w:pPr>
-                <w:proofErr w:type="spellStart"/>
                 <w:r>
                   <w:rPr>
                     <w:i/>
                     <w:lang w:eastAsia="zh-CN"/>
                   </w:rPr>
-                  <w:t>Liebe</w:t>
-                </w:r>
-                <w:proofErr w:type="spellEnd"/>
-                <w:r>
-                  <w:rPr>
-                    <w:i/>
-                    <w:lang w:eastAsia="zh-CN"/>
-                  </w:rPr>
-                  <w:t xml:space="preserve"> </w:t>
-                </w:r>
-                <w:proofErr w:type="spellStart"/>
-                <w:r>
-                  <w:rPr>
-                    <w:i/>
-                    <w:lang w:eastAsia="zh-CN"/>
-                  </w:rPr>
-                  <w:t>ist</w:t>
-                </w:r>
-                <w:proofErr w:type="spellEnd"/>
-                <w:r>
-                  <w:rPr>
-                    <w:i/>
-                    <w:lang w:eastAsia="zh-CN"/>
-                  </w:rPr>
-                  <w:t xml:space="preserve"> </w:t>
-                </w:r>
-                <w:proofErr w:type="spellStart"/>
-                <w:r>
-                  <w:rPr>
-                    <w:i/>
-                    <w:lang w:eastAsia="zh-CN"/>
-                  </w:rPr>
-                  <w:t>kälter</w:t>
-                </w:r>
-                <w:proofErr w:type="spellEnd"/>
-                <w:r>
-                  <w:rPr>
-                    <w:i/>
-                    <w:lang w:eastAsia="zh-CN"/>
-                  </w:rPr>
-                  <w:t xml:space="preserve"> </w:t>
-                </w:r>
-                <w:proofErr w:type="spellStart"/>
-                <w:r>
-                  <w:rPr>
-                    <w:i/>
-                    <w:lang w:eastAsia="zh-CN"/>
-                  </w:rPr>
-                  <w:t>als</w:t>
-                </w:r>
-                <w:proofErr w:type="spellEnd"/>
-                <w:r>
-                  <w:rPr>
-                    <w:i/>
-                    <w:lang w:eastAsia="zh-CN"/>
-                  </w:rPr>
-                  <w:t xml:space="preserve"> der Tod (Love is Colder Than Death</w:t>
+                  <w:t>Liebe ist kälter als der Tod (Love is Colder Than Death</w:t>
                 </w:r>
                 <w:r>
                   <w:rPr>
@@ -1377,7 +997,6 @@
                     <w:lang w:eastAsia="zh-CN"/>
                   </w:rPr>
                 </w:pPr>
-                <w:proofErr w:type="spellStart"/>
                 <w:r>
                   <w:rPr>
                     <w:i/>
@@ -1385,7 +1004,6 @@
                   </w:rPr>
                   <w:t>Katzelmacher</w:t>
                 </w:r>
-                <w:proofErr w:type="spellEnd"/>
                 <w:r>
                   <w:rPr>
                     <w:lang w:eastAsia="zh-CN"/>
@@ -1399,53 +1017,12 @@
                     <w:lang w:eastAsia="zh-CN"/>
                   </w:rPr>
                 </w:pPr>
-                <w:proofErr w:type="spellStart"/>
                 <w:r>
                   <w:rPr>
                     <w:i/>
                     <w:lang w:eastAsia="zh-CN"/>
                   </w:rPr>
-                  <w:t>Händler</w:t>
-                </w:r>
-                <w:proofErr w:type="spellEnd"/>
-                <w:r>
-                  <w:rPr>
-                    <w:i/>
-                    <w:lang w:eastAsia="zh-CN"/>
-                  </w:rPr>
-                  <w:t xml:space="preserve"> der </w:t>
-                </w:r>
-                <w:proofErr w:type="spellStart"/>
-                <w:r>
-                  <w:rPr>
-                    <w:i/>
-                    <w:lang w:eastAsia="zh-CN"/>
-                  </w:rPr>
-                  <w:t>vier</w:t>
-                </w:r>
-                <w:proofErr w:type="spellEnd"/>
-                <w:r>
-                  <w:rPr>
-                    <w:i/>
-                    <w:lang w:eastAsia="zh-CN"/>
-                  </w:rPr>
-                  <w:t xml:space="preserve"> </w:t>
-                </w:r>
-                <w:proofErr w:type="spellStart"/>
-                <w:r>
-                  <w:rPr>
-                    <w:i/>
-                    <w:lang w:eastAsia="zh-CN"/>
-                  </w:rPr>
-                  <w:t>Jahreszeiten</w:t>
-                </w:r>
-                <w:proofErr w:type="spellEnd"/>
-                <w:r>
-                  <w:rPr>
-                    <w:i/>
-                    <w:lang w:eastAsia="zh-CN"/>
-                  </w:rPr>
-                  <w:t xml:space="preserve"> (Merchant of the Four Seasons</w:t>
+                  <w:t>Händler der vier Jahreszeiten (Merchant of the Four Seasons</w:t>
                 </w:r>
                 <w:r>
                   <w:rPr>
@@ -1465,39 +1042,7 @@
                     <w:i/>
                     <w:lang w:eastAsia="zh-CN"/>
                   </w:rPr>
-                  <w:t xml:space="preserve">Die </w:t>
-                </w:r>
-                <w:proofErr w:type="spellStart"/>
-                <w:r>
-                  <w:rPr>
-                    <w:i/>
-                    <w:lang w:eastAsia="zh-CN"/>
-                  </w:rPr>
-                  <w:t>bitteren</w:t>
-                </w:r>
-                <w:proofErr w:type="spellEnd"/>
-                <w:r>
-                  <w:rPr>
-                    <w:i/>
-                    <w:lang w:eastAsia="zh-CN"/>
-                  </w:rPr>
-                  <w:t xml:space="preserve"> </w:t>
-                </w:r>
-                <w:proofErr w:type="spellStart"/>
-                <w:r>
-                  <w:rPr>
-                    <w:i/>
-                    <w:lang w:eastAsia="zh-CN"/>
-                  </w:rPr>
-                  <w:t>Tränen</w:t>
-                </w:r>
-                <w:proofErr w:type="spellEnd"/>
-                <w:r>
-                  <w:rPr>
-                    <w:i/>
-                    <w:lang w:eastAsia="zh-CN"/>
-                  </w:rPr>
-                  <w:t xml:space="preserve"> der Petra von Kant (The Bitter Tears of Petra von Kant)</w:t>
+                  <w:t>Die bitteren Tränen der Petra von Kant (The Bitter Tears of Petra von Kant)</w:t>
                 </w:r>
                 <w:r>
                   <w:rPr>
@@ -1517,23 +1062,7 @@
                     <w:i/>
                     <w:lang w:eastAsia="zh-CN"/>
                   </w:rPr>
-                  <w:t xml:space="preserve">Ali: Angst Essen </w:t>
-                </w:r>
-                <w:proofErr w:type="spellStart"/>
-                <w:r>
-                  <w:rPr>
-                    <w:i/>
-                    <w:lang w:eastAsia="zh-CN"/>
-                  </w:rPr>
-                  <w:t>Seele</w:t>
-                </w:r>
-                <w:proofErr w:type="spellEnd"/>
-                <w:r>
-                  <w:rPr>
-                    <w:i/>
-                    <w:lang w:eastAsia="zh-CN"/>
-                  </w:rPr>
-                  <w:t xml:space="preserve"> Auf  (Ali: Fear Eats the Soul)</w:t>
+                  <w:t>Ali: Angst Essen Seele Auf  (Ali: Fear Eats the Soul)</w:t>
                 </w:r>
                 <w:r>
                   <w:rPr>
@@ -1573,87 +1102,7 @@
                     <w:i/>
                     <w:lang w:eastAsia="zh-CN"/>
                   </w:rPr>
-                  <w:t xml:space="preserve">In </w:t>
-                </w:r>
-                <w:proofErr w:type="spellStart"/>
-                <w:r>
-                  <w:rPr>
-                    <w:i/>
-                    <w:lang w:eastAsia="zh-CN"/>
-                  </w:rPr>
-                  <w:t>einem</w:t>
-                </w:r>
-                <w:proofErr w:type="spellEnd"/>
-                <w:r>
-                  <w:rPr>
-                    <w:i/>
-                    <w:lang w:eastAsia="zh-CN"/>
-                  </w:rPr>
-                  <w:t xml:space="preserve"> </w:t>
-                </w:r>
-                <w:proofErr w:type="spellStart"/>
-                <w:r>
-                  <w:rPr>
-                    <w:i/>
-                    <w:lang w:eastAsia="zh-CN"/>
-                  </w:rPr>
-                  <w:t>Jahr</w:t>
-                </w:r>
-                <w:proofErr w:type="spellEnd"/>
-                <w:r>
-                  <w:rPr>
-                    <w:i/>
-                    <w:lang w:eastAsia="zh-CN"/>
-                  </w:rPr>
-                  <w:t xml:space="preserve"> </w:t>
-                </w:r>
-                <w:proofErr w:type="spellStart"/>
-                <w:r>
-                  <w:rPr>
-                    <w:i/>
-                    <w:lang w:eastAsia="zh-CN"/>
-                  </w:rPr>
-                  <w:t>mit</w:t>
-                </w:r>
-                <w:proofErr w:type="spellEnd"/>
-                <w:r>
-                  <w:rPr>
-                    <w:i/>
-                    <w:lang w:eastAsia="zh-CN"/>
-                  </w:rPr>
-                  <w:t xml:space="preserve"> </w:t>
-                </w:r>
-                <w:proofErr w:type="spellStart"/>
-                <w:r>
-                  <w:rPr>
-                    <w:i/>
-                    <w:lang w:eastAsia="zh-CN"/>
-                  </w:rPr>
-                  <w:t>dreizehn</w:t>
-                </w:r>
-                <w:proofErr w:type="spellEnd"/>
-                <w:r>
-                  <w:rPr>
-                    <w:i/>
-                    <w:lang w:eastAsia="zh-CN"/>
-                  </w:rPr>
-                  <w:t xml:space="preserve"> </w:t>
-                </w:r>
-                <w:proofErr w:type="spellStart"/>
-                <w:r>
-                  <w:rPr>
-                    <w:i/>
-                    <w:lang w:eastAsia="zh-CN"/>
-                  </w:rPr>
-                  <w:t>Monden</w:t>
-                </w:r>
-                <w:proofErr w:type="spellEnd"/>
-                <w:r>
-                  <w:rPr>
-                    <w:i/>
-                    <w:lang w:eastAsia="zh-CN"/>
-                  </w:rPr>
-                  <w:t xml:space="preserve"> (In a Year with Thirteen Moons)</w:t>
+                  <w:t>In einem Jahr mit dreizehn Monden (In a Year with Thirteen Moons)</w:t>
                 </w:r>
                 <w:r>
                   <w:rPr>
@@ -1673,23 +1122,7 @@
                     <w:i/>
                     <w:lang w:eastAsia="zh-CN"/>
                   </w:rPr>
-                  <w:t xml:space="preserve">Die </w:t>
-                </w:r>
-                <w:proofErr w:type="spellStart"/>
-                <w:r>
-                  <w:rPr>
-                    <w:i/>
-                    <w:lang w:eastAsia="zh-CN"/>
-                  </w:rPr>
-                  <w:t>Ehe</w:t>
-                </w:r>
-                <w:proofErr w:type="spellEnd"/>
-                <w:r>
-                  <w:rPr>
-                    <w:i/>
-                    <w:lang w:eastAsia="zh-CN"/>
-                  </w:rPr>
-                  <w:t xml:space="preserve"> der Maria Braun (The Marriage of Maria Braun</w:t>
+                  <w:t>Die Ehe der Maria Braun (The Marriage of Maria Braun</w:t>
                 </w:r>
                 <w:r>
                   <w:rPr>
@@ -1709,17 +1142,8 @@
                     <w:i/>
                     <w:lang w:eastAsia="zh-CN"/>
                   </w:rPr>
-                  <w:t xml:space="preserve">Berlin </w:t>
-                </w:r>
-                <w:proofErr w:type="spellStart"/>
-                <w:r>
-                  <w:rPr>
-                    <w:i/>
-                    <w:lang w:eastAsia="zh-CN"/>
-                  </w:rPr>
-                  <w:t>Alexanderplatz</w:t>
-                </w:r>
-                <w:proofErr w:type="spellEnd"/>
+                  <w:t>Berlin Alexanderplatz</w:t>
+                </w:r>
                 <w:r>
                   <w:rPr>
                     <w:lang w:eastAsia="zh-CN"/>
@@ -1753,21 +1177,12 @@
                     <w:lang w:eastAsia="zh-CN"/>
                   </w:rPr>
                 </w:pPr>
-                <w:proofErr w:type="spellStart"/>
                 <w:r>
                   <w:rPr>
                     <w:i/>
                     <w:lang w:eastAsia="zh-CN"/>
                   </w:rPr>
-                  <w:t>Veronika</w:t>
-                </w:r>
-                <w:proofErr w:type="spellEnd"/>
-                <w:r>
-                  <w:rPr>
-                    <w:i/>
-                    <w:lang w:eastAsia="zh-CN"/>
-                  </w:rPr>
-                  <w:t xml:space="preserve"> Voss</w:t>
+                  <w:t>Veronika Voss</w:t>
                 </w:r>
                 <w:r>
                   <w:rPr>
@@ -2101,21 +1516,12 @@
       </w:rPr>
       <w:t xml:space="preserve"> – </w:t>
     </w:r>
-    <w:proofErr w:type="spellStart"/>
     <w:r>
       <w:rPr>
         <w:i/>
         <w:color w:val="7F7F7F" w:themeColor="text1" w:themeTint="80"/>
       </w:rPr>
-      <w:t>Encyclopedia</w:t>
-    </w:r>
-    <w:proofErr w:type="spellEnd"/>
-    <w:r>
-      <w:rPr>
-        <w:i/>
-        <w:color w:val="7F7F7F" w:themeColor="text1" w:themeTint="80"/>
-      </w:rPr>
-      <w:t xml:space="preserve"> of Modernism</w:t>
+      <w:t>Encyclopedia of Modernism</w:t>
     </w:r>
   </w:p>
   <w:p>
@@ -2790,7 +2196,6 @@
       <w:spacing w:after="0" w:line="240" w:lineRule="auto"/>
     </w:pPr>
     <w:tblPr>
-      <w:tblInd w:w="0" w:type="dxa"/>
       <w:tblBorders>
         <w:top w:val="single" w:sz="4" w:space="0" w:color="auto"/>
         <w:left w:val="single" w:sz="4" w:space="0" w:color="auto"/>
@@ -2799,12 +2204,6 @@
         <w:insideH w:val="single" w:sz="4" w:space="0" w:color="auto"/>
         <w:insideV w:val="single" w:sz="4" w:space="0" w:color="auto"/>
       </w:tblBorders>
-      <w:tblCellMar>
-        <w:top w:w="0" w:type="dxa"/>
-        <w:left w:w="108" w:type="dxa"/>
-        <w:bottom w:w="0" w:type="dxa"/>
-        <w:right w:w="108" w:type="dxa"/>
-      </w:tblCellMar>
     </w:tblPr>
   </w:style>
   <w:style w:type="paragraph" w:customStyle="1" w:styleId="Referenceslist">
@@ -3330,7 +2729,6 @@
       <w:spacing w:after="0" w:line="240" w:lineRule="auto"/>
     </w:pPr>
     <w:tblPr>
-      <w:tblInd w:w="0" w:type="dxa"/>
       <w:tblBorders>
         <w:top w:val="single" w:sz="4" w:space="0" w:color="auto"/>
         <w:left w:val="single" w:sz="4" w:space="0" w:color="auto"/>
@@ -3339,12 +2737,6 @@
         <w:insideH w:val="single" w:sz="4" w:space="0" w:color="auto"/>
         <w:insideV w:val="single" w:sz="4" w:space="0" w:color="auto"/>
       </w:tblBorders>
-      <w:tblCellMar>
-        <w:top w:w="0" w:type="dxa"/>
-        <w:left w:w="108" w:type="dxa"/>
-        <w:bottom w:w="0" w:type="dxa"/>
-        <w:right w:w="108" w:type="dxa"/>
-      </w:tblCellMar>
     </w:tblPr>
   </w:style>
   <w:style w:type="paragraph" w:customStyle="1" w:styleId="Referenceslist">
@@ -3923,6 +3315,7 @@
     <w:sig w:usb0="E00002FF" w:usb1="4000ACFF" w:usb2="00000001" w:usb3="00000000" w:csb0="0000019F" w:csb1="00000000"/>
   </w:font>
   <w:font w:name="Calibri Light">
+    <w:altName w:val="Calibri"/>
     <w:panose1 w:val="020F0302020204030204"/>
     <w:charset w:val="00"/>
     <w:family w:val="swiss"/>
@@ -3933,9 +3326,8 @@
     <w:panose1 w:val="020B0604030504040204"/>
     <w:charset w:val="00"/>
     <w:family w:val="swiss"/>
-    <w:notTrueType/>
     <w:pitch w:val="variable"/>
-    <w:sig w:usb0="00000003" w:usb1="00000000" w:usb2="00000000" w:usb3="00000000" w:csb0="00000001" w:csb1="00000000"/>
+    <w:sig w:usb0="E1002EFF" w:usb1="C000605B" w:usb2="00000029" w:usb3="00000000" w:csb0="000101FF" w:csb1="00000000"/>
   </w:font>
   <w:font w:name="Garamond">
     <w:panose1 w:val="02020404030301010803"/>
@@ -3977,6 +3369,7 @@
     <w:rsidRoot w:val="00ED7085"/>
     <w:rsid w:val="00202C00"/>
     <w:rsid w:val="00593CA9"/>
+    <w:rsid w:val="00894976"/>
     <w:rsid w:val="00A1277C"/>
     <w:rsid w:val="00C17E40"/>
     <w:rsid w:val="00ED7085"/>
@@ -4728,7 +4121,7 @@
   <a:extraClrSchemeLst/>
   <a:extLst>
     <a:ext uri="{05A4C25C-085E-4340-85A3-A5531E510DB2}">
-      <thm15:themeFamily xmlns:thm15="http://schemas.microsoft.com/office/thememl/2012/main" xmlns="" name="Office Theme" id="{62F939B6-93AF-4DB8-9C6B-D6C7DFDC589F}" vid="{4A3C46E8-61CC-4603-A589-7422A47A8E4A}"/>
+      <thm15:themeFamily xmlns="" xmlns:thm15="http://schemas.microsoft.com/office/thememl/2012/main" name="Office Theme" id="{62F939B6-93AF-4DB8-9C6B-D6C7DFDC589F}" vid="{4A3C46E8-61CC-4603-A589-7422A47A8E4A}"/>
     </a:ext>
   </a:extLst>
 </a:theme>
@@ -4869,7 +4262,7 @@
 </file>
 
 <file path=customXml/itemProps1.xml><?xml version="1.0" encoding="utf-8"?>
-<ds:datastoreItem xmlns:ds="http://schemas.openxmlformats.org/officeDocument/2006/customXml" ds:itemID="{368A8495-0412-433F-BBA3-B312AC2D992D}">
+<ds:datastoreItem xmlns:ds="http://schemas.openxmlformats.org/officeDocument/2006/customXml" ds:itemID="{EB349A8E-D46A-451C-82CE-2690A9DDBAF6}">
   <ds:schemaRefs>
     <ds:schemaRef ds:uri="http://schemas.openxmlformats.org/officeDocument/2006/bibliography"/>
   </ds:schemaRefs>

--- a/++Templated Entries/++ToppGunn/Fassbinder, Rainer Werner (Weigel) JG.docx
+++ b/++Templated Entries/++ToppGunn/Fassbinder, Rainer Werner (Weigel) JG.docx
@@ -161,12 +161,14 @@
                 <w:tcW w:w="2642" w:type="dxa"/>
               </w:tcPr>
               <w:p>
+                <w:proofErr w:type="spellStart"/>
                 <w:r>
                   <w:t>We</w:t>
                 </w:r>
                 <w:r>
                   <w:t>igel</w:t>
                 </w:r>
+                <w:proofErr w:type="spellEnd"/>
               </w:p>
             </w:tc>
           </w:sdtContent>
@@ -308,6 +310,7 @@
             </w:placeholder>
             <w:text/>
           </w:sdtPr>
+          <w:sdtEndPr/>
           <w:sdtContent>
             <w:tc>
               <w:tcPr>
@@ -441,7 +444,35 @@
                   <w:rPr>
                     <w:lang w:eastAsia="zh-CN"/>
                   </w:rPr>
-                  <w:t>was one of the most provocative and prolific figures of the New German Cinema. He wrote, directed, and acted in dozens of films, and stage and radio plays. He was also a founding member of the Filmverlag der Autoren, established in 1971 in Munich to finance and distribute work by independent directors frustrated by the state subsidy system. </w:t>
+                  <w:t xml:space="preserve">was one of the most provocative and prolific figures of the New German Cinema. He wrote, directed, and acted in dozens of films, and stage and radio plays. He was also a founding member of the </w:t>
+                </w:r>
+                <w:proofErr w:type="spellStart"/>
+                <w:r>
+                  <w:rPr>
+                    <w:lang w:eastAsia="zh-CN"/>
+                  </w:rPr>
+                  <w:t>Filmverlag</w:t>
+                </w:r>
+                <w:proofErr w:type="spellEnd"/>
+                <w:r>
+                  <w:rPr>
+                    <w:lang w:eastAsia="zh-CN"/>
+                  </w:rPr>
+                  <w:t xml:space="preserve"> der </w:t>
+                </w:r>
+                <w:proofErr w:type="spellStart"/>
+                <w:r>
+                  <w:rPr>
+                    <w:lang w:eastAsia="zh-CN"/>
+                  </w:rPr>
+                  <w:t>Autoren</w:t>
+                </w:r>
+                <w:proofErr w:type="spellEnd"/>
+                <w:r>
+                  <w:rPr>
+                    <w:lang w:eastAsia="zh-CN"/>
+                  </w:rPr>
+                  <w:t>, established in 1971 in Munich to finance and distribute work by independent directors frustrated by the state subsidy system. </w:t>
                 </w:r>
               </w:p>
             </w:tc>
@@ -478,15 +509,35 @@
                   <w:rPr>
                     <w:lang w:eastAsia="zh-CN"/>
                   </w:rPr>
-                  <w:t>Rainer Werner Fassbinder</w:t>
-                </w:r>
-                <w:bookmarkStart w:id="0" w:name="_GoBack"/>
-                <w:bookmarkEnd w:id="0"/>
-                <w:r>
-                  <w:rPr>
-                    <w:lang w:eastAsia="zh-CN"/>
-                  </w:rPr>
-                  <w:t xml:space="preserve"> was one of the most provocative and prolific figures of the New German Cinema. He wrote, directed, and acted in dozens of films, and stage and radio plays. He was also a founding member of the Filmverlag der Autoren, established in 1971 in Munich to finance and distribute work by independent directors frustrated by the state subsidy system. </w:t>
+                  <w:t xml:space="preserve">Rainer Werner Fassbinder was one of the most provocative and prolific figures of the New German Cinema. He wrote, directed, and acted in dozens of films, and stage and radio plays. He was also a founding member of the </w:t>
+                </w:r>
+                <w:proofErr w:type="spellStart"/>
+                <w:r>
+                  <w:rPr>
+                    <w:lang w:eastAsia="zh-CN"/>
+                  </w:rPr>
+                  <w:t>Filmverlag</w:t>
+                </w:r>
+                <w:proofErr w:type="spellEnd"/>
+                <w:r>
+                  <w:rPr>
+                    <w:lang w:eastAsia="zh-CN"/>
+                  </w:rPr>
+                  <w:t xml:space="preserve"> der </w:t>
+                </w:r>
+                <w:proofErr w:type="spellStart"/>
+                <w:r>
+                  <w:rPr>
+                    <w:lang w:eastAsia="zh-CN"/>
+                  </w:rPr>
+                  <w:t>Autoren</w:t>
+                </w:r>
+                <w:proofErr w:type="spellEnd"/>
+                <w:r>
+                  <w:rPr>
+                    <w:lang w:eastAsia="zh-CN"/>
+                  </w:rPr>
+                  <w:t>, established in 1971 in Munich to finance and distribute work by independent directors frustrated by the state subsidy system. </w:t>
                 </w:r>
               </w:p>
               <w:p>
@@ -506,7 +557,35 @@
                   <w:rPr>
                     <w:lang w:eastAsia="zh-CN"/>
                   </w:rPr>
-                  <w:t>Fassbinder was born in Bavaria in May 1945, just weeks after American troops occupied his small town. His parents separated when he was still a child, and his mother, a translator, often sent young Fassbinder to the cinema. He later claimed to have regularly watched three or four films per day. The cinephilia that he developed, and particularly his affection for Hollywood, would profoundly shape his work. However, Fassbinder began his formal training in the theat</w:t>
+                  <w:t xml:space="preserve">Fassbinder was born in Bavaria in May </w:t>
+                </w:r>
+                <w:proofErr w:type="gramStart"/>
+                <w:r>
+                  <w:rPr>
+                    <w:lang w:eastAsia="zh-CN"/>
+                  </w:rPr>
+                  <w:t>1945,</w:t>
+                </w:r>
+                <w:proofErr w:type="gramEnd"/>
+                <w:r>
+                  <w:rPr>
+                    <w:lang w:eastAsia="zh-CN"/>
+                  </w:rPr>
+                  <w:t xml:space="preserve"> just weeks after American troops occupied his small town. His parents separated when he was still a child, and his mother, a translator, often sent young Fassbinder to the cinema. He later claimed to have regularly watched three or four films per day. The </w:t>
+                </w:r>
+                <w:proofErr w:type="spellStart"/>
+                <w:r>
+                  <w:rPr>
+                    <w:lang w:eastAsia="zh-CN"/>
+                  </w:rPr>
+                  <w:t>cinephilia</w:t>
+                </w:r>
+                <w:proofErr w:type="spellEnd"/>
+                <w:r>
+                  <w:rPr>
+                    <w:lang w:eastAsia="zh-CN"/>
+                  </w:rPr>
+                  <w:t xml:space="preserve"> that he developed, and particularly his affection for Hollywood, would profoundly shape his work. However, Fassbinder began his formal training in the theat</w:t>
                 </w:r>
                 <w:r>
                   <w:rPr>
@@ -550,7 +629,21 @@
                   <w:rPr>
                     <w:lang w:eastAsia="zh-CN"/>
                   </w:rPr>
-                  <w:t xml:space="preserve"> studying acting in Munich. At the Friedl-Leonard </w:t>
+                  <w:t xml:space="preserve"> studying acting in Munich. At the </w:t>
+                </w:r>
+                <w:proofErr w:type="spellStart"/>
+                <w:r>
+                  <w:rPr>
+                    <w:lang w:eastAsia="zh-CN"/>
+                  </w:rPr>
+                  <w:t>Friedl</w:t>
+                </w:r>
+                <w:proofErr w:type="spellEnd"/>
+                <w:r>
+                  <w:rPr>
+                    <w:lang w:eastAsia="zh-CN"/>
+                  </w:rPr>
+                  <w:t xml:space="preserve">-Leonard </w:t>
                 </w:r>
                 <w:r>
                   <w:rPr>
@@ -562,7 +655,21 @@
                   <w:rPr>
                     <w:lang w:eastAsia="zh-CN"/>
                   </w:rPr>
-                  <w:t>tudio, he met Hanna Schygulla, who would become a key member of his troupe, and shot his first 8 mm films. After being rejected by the Berlin Film School, Fassbinder joined the Munich Action Theat</w:t>
+                  <w:t xml:space="preserve">tudio, he met Hanna </w:t>
+                </w:r>
+                <w:proofErr w:type="spellStart"/>
+                <w:r>
+                  <w:rPr>
+                    <w:lang w:eastAsia="zh-CN"/>
+                  </w:rPr>
+                  <w:t>Schygulla</w:t>
+                </w:r>
+                <w:proofErr w:type="spellEnd"/>
+                <w:r>
+                  <w:rPr>
+                    <w:lang w:eastAsia="zh-CN"/>
+                  </w:rPr>
+                  <w:t>, who would become a key member of his troupe, and shot his first 8 mm films. After being rejected by the Berlin Film School, Fassbinder joined the Munich Action Theat</w:t>
                 </w:r>
                 <w:r>
                   <w:rPr>
@@ -576,6 +683,7 @@
                   </w:rPr>
                   <w:t>; he soon became its director and renamed it the </w:t>
                 </w:r>
+                <w:proofErr w:type="spellStart"/>
                 <w:r>
                   <w:rPr>
                     <w:i/>
@@ -592,12 +700,14 @@
                   </w:rPr>
                   <w:t>re</w:t>
                 </w:r>
+                <w:proofErr w:type="spellEnd"/>
                 <w:r>
                   <w:rPr>
                     <w:lang w:eastAsia="zh-CN"/>
                   </w:rPr>
                   <w:t>. There, he began working with actors who would form the core of his company. In 1968 he wrote and directed his first play, </w:t>
                 </w:r>
+                <w:proofErr w:type="spellStart"/>
                 <w:r>
                   <w:rPr>
                     <w:i/>
@@ -606,6 +716,7 @@
                   </w:rPr>
                   <w:t>Katzelmacher</w:t>
                 </w:r>
+                <w:proofErr w:type="spellEnd"/>
                 <w:r>
                   <w:rPr>
                     <w:lang w:eastAsia="zh-CN"/>
@@ -654,7 +765,21 @@
                   <w:rPr>
                     <w:lang w:eastAsia="zh-CN"/>
                   </w:rPr>
-                  <w:t>, using static camera and self-consciously non-naturalistic dialogue; they clearly reflect the influences of Bertolt Brecht</w:t>
+                  <w:t xml:space="preserve">, using static camera and self-consciously non-naturalistic dialogue; they clearly reflect the influences of </w:t>
+                </w:r>
+                <w:proofErr w:type="spellStart"/>
+                <w:r>
+                  <w:rPr>
+                    <w:lang w:eastAsia="zh-CN"/>
+                  </w:rPr>
+                  <w:t>Bertolt</w:t>
+                </w:r>
+                <w:proofErr w:type="spellEnd"/>
+                <w:r>
+                  <w:rPr>
+                    <w:lang w:eastAsia="zh-CN"/>
+                  </w:rPr>
+                  <w:t xml:space="preserve"> Brecht</w:t>
                 </w:r>
                 <w:r>
                   <w:rPr>
@@ -678,7 +803,21 @@
                   <w:rPr>
                     <w:lang w:eastAsia="zh-CN"/>
                   </w:rPr>
-                  <w:t>Luc Godard. Starting around 1971, however, Fassbinder shifted toward the aesthetic that made him internationally famous: critical melodrama. His encounter with the  “women’s films” that German émigré Douglas Sirk directed for Universal Studios in the 1950s were one major inspiration for this change of course.</w:t>
+                  <w:t xml:space="preserve">Luc Godard. Starting around 1971, however, Fassbinder shifted toward the aesthetic that made him internationally famous: critical melodrama. His encounter with the  “women’s films” that German émigré Douglas </w:t>
+                </w:r>
+                <w:proofErr w:type="spellStart"/>
+                <w:r>
+                  <w:rPr>
+                    <w:lang w:eastAsia="zh-CN"/>
+                  </w:rPr>
+                  <w:t>Sirk</w:t>
+                </w:r>
+                <w:proofErr w:type="spellEnd"/>
+                <w:r>
+                  <w:rPr>
+                    <w:lang w:eastAsia="zh-CN"/>
+                  </w:rPr>
+                  <w:t xml:space="preserve"> directed for Universal Studios in the 1950s were one major inspiration for this change of course.</w:t>
                 </w:r>
               </w:p>
               <w:p>
@@ -706,19 +845,43 @@
                   </w:rPr>
                   <w:t xml:space="preserve"> published in the journal </w:t>
                 </w:r>
+                <w:proofErr w:type="spellStart"/>
                 <w:r>
                   <w:rPr>
                     <w:i/>
                     <w:iCs/>
                     <w:lang w:eastAsia="zh-CN"/>
                   </w:rPr>
-                  <w:t>Fernsehen und Film </w:t>
-                </w:r>
-                <w:r>
-                  <w:rPr>
-                    <w:lang w:eastAsia="zh-CN"/>
-                  </w:rPr>
-                  <w:t>in 1971, Fassbinder praised Sirk for using a popular genre to communicate social criticism. In his “victim cycle,” Fassbinder borrowed heavily from the conventions of Hollywood melodramas, but focused on working class characters, abused or exploited because of their race,</w:t>
+                  <w:t>Fernsehen</w:t>
+                </w:r>
+                <w:proofErr w:type="spellEnd"/>
+                <w:r>
+                  <w:rPr>
+                    <w:i/>
+                    <w:iCs/>
+                    <w:lang w:eastAsia="zh-CN"/>
+                  </w:rPr>
+                  <w:t xml:space="preserve"> und Film </w:t>
+                </w:r>
+                <w:r>
+                  <w:rPr>
+                    <w:lang w:eastAsia="zh-CN"/>
+                  </w:rPr>
+                  <w:t xml:space="preserve">in 1971, Fassbinder praised </w:t>
+                </w:r>
+                <w:proofErr w:type="spellStart"/>
+                <w:r>
+                  <w:rPr>
+                    <w:lang w:eastAsia="zh-CN"/>
+                  </w:rPr>
+                  <w:t>Sirk</w:t>
+                </w:r>
+                <w:proofErr w:type="spellEnd"/>
+                <w:r>
+                  <w:rPr>
+                    <w:lang w:eastAsia="zh-CN"/>
+                  </w:rPr>
+                  <w:t xml:space="preserve"> for using a popular genre to communicate social criticism. In his “victim cycle,” Fassbinder borrowed heavily from the conventions of Hollywood melodramas, but focused on working class characters, abused or exploited because of their race,</w:t>
                 </w:r>
                 <w:r>
                   <w:rPr>
@@ -731,7 +894,23 @@
                     <w:i/>
                     <w:lang w:eastAsia="zh-CN"/>
                   </w:rPr>
-                  <w:t>Ali: Angst Essen Seele Auf</w:t>
+                  <w:t xml:space="preserve">Ali: Angst Essen </w:t>
+                </w:r>
+                <w:proofErr w:type="spellStart"/>
+                <w:r>
+                  <w:rPr>
+                    <w:i/>
+                    <w:lang w:eastAsia="zh-CN"/>
+                  </w:rPr>
+                  <w:t>Seele</w:t>
+                </w:r>
+                <w:proofErr w:type="spellEnd"/>
+                <w:r>
+                  <w:rPr>
+                    <w:i/>
+                    <w:lang w:eastAsia="zh-CN"/>
+                  </w:rPr>
+                  <w:t xml:space="preserve"> Auf</w:t>
                 </w:r>
                 <w:r>
                   <w:rPr>
@@ -776,7 +955,21 @@
                   <w:rPr>
                     <w:lang w:eastAsia="zh-CN"/>
                   </w:rPr>
-                  <w:t xml:space="preserve"> made in homage to Sirk’s </w:t>
+                  <w:t xml:space="preserve"> made in homage to </w:t>
+                </w:r>
+                <w:proofErr w:type="spellStart"/>
+                <w:r>
+                  <w:rPr>
+                    <w:lang w:eastAsia="zh-CN"/>
+                  </w:rPr>
+                  <w:t>Sirk’s</w:t>
+                </w:r>
+                <w:proofErr w:type="spellEnd"/>
+                <w:r>
+                  <w:rPr>
+                    <w:lang w:eastAsia="zh-CN"/>
+                  </w:rPr>
+                  <w:t> </w:t>
                 </w:r>
                 <w:r>
                   <w:rPr>
@@ -790,7 +983,35 @@
                   <w:rPr>
                     <w:lang w:eastAsia="zh-CN"/>
                   </w:rPr>
-                  <w:t>. Fassbinder also praised Sirk for his portrayals of women. “Women think in Sirk’s films. Something which has never struck me with other directors”</w:t>
+                  <w:t xml:space="preserve">. Fassbinder also praised </w:t>
+                </w:r>
+                <w:proofErr w:type="spellStart"/>
+                <w:r>
+                  <w:rPr>
+                    <w:lang w:eastAsia="zh-CN"/>
+                  </w:rPr>
+                  <w:t>Sirk</w:t>
+                </w:r>
+                <w:proofErr w:type="spellEnd"/>
+                <w:r>
+                  <w:rPr>
+                    <w:lang w:eastAsia="zh-CN"/>
+                  </w:rPr>
+                  <w:t xml:space="preserve"> for his portrayals of women. “Women think in </w:t>
+                </w:r>
+                <w:proofErr w:type="spellStart"/>
+                <w:r>
+                  <w:rPr>
+                    <w:lang w:eastAsia="zh-CN"/>
+                  </w:rPr>
+                  <w:t>Sirk’s</w:t>
+                </w:r>
+                <w:proofErr w:type="spellEnd"/>
+                <w:r>
+                  <w:rPr>
+                    <w:lang w:eastAsia="zh-CN"/>
+                  </w:rPr>
+                  <w:t xml:space="preserve"> films. Something which has never struck me with other directors”</w:t>
                 </w:r>
                 <w:r>
                   <w:rPr>
@@ -823,7 +1044,39 @@
                     <w:i/>
                     <w:lang w:eastAsia="zh-CN"/>
                   </w:rPr>
-                  <w:t xml:space="preserve">Deutschland im Herbst </w:t>
+                  <w:t xml:space="preserve">Deutschland </w:t>
+                </w:r>
+                <w:proofErr w:type="spellStart"/>
+                <w:r>
+                  <w:rPr>
+                    <w:i/>
+                    <w:lang w:eastAsia="zh-CN"/>
+                  </w:rPr>
+                  <w:t>im</w:t>
+                </w:r>
+                <w:proofErr w:type="spellEnd"/>
+                <w:r>
+                  <w:rPr>
+                    <w:i/>
+                    <w:lang w:eastAsia="zh-CN"/>
+                  </w:rPr>
+                  <w:t xml:space="preserve"> </w:t>
+                </w:r>
+                <w:proofErr w:type="spellStart"/>
+                <w:r>
+                  <w:rPr>
+                    <w:i/>
+                    <w:lang w:eastAsia="zh-CN"/>
+                  </w:rPr>
+                  <w:t>Herbst</w:t>
+                </w:r>
+                <w:proofErr w:type="spellEnd"/>
+                <w:r>
+                  <w:rPr>
+                    <w:i/>
+                    <w:lang w:eastAsia="zh-CN"/>
+                  </w:rPr>
+                  <w:t xml:space="preserve"> </w:t>
                 </w:r>
                 <w:r>
                   <w:rPr>
@@ -863,8 +1116,17 @@
                     <w:i/>
                     <w:lang w:eastAsia="zh-CN"/>
                   </w:rPr>
-                  <w:t>BRD Trilogie</w:t>
-                </w:r>
+                  <w:t xml:space="preserve">BRD </w:t>
+                </w:r>
+                <w:proofErr w:type="spellStart"/>
+                <w:r>
+                  <w:rPr>
+                    <w:i/>
+                    <w:lang w:eastAsia="zh-CN"/>
+                  </w:rPr>
+                  <w:t>Trilogie</w:t>
+                </w:r>
+                <w:proofErr w:type="spellEnd"/>
                 <w:r>
                   <w:rPr>
                     <w:lang w:eastAsia="zh-CN"/>
@@ -896,7 +1158,35 @@
                   <w:rPr>
                     <w:lang w:eastAsia="zh-CN"/>
                   </w:rPr>
-                  <w:t>1979-82), exploring the landscape of post-fascist Germany through three female protagonists, reflected Sirk’s continued influence. His thirteen-plus-hour TV adaptation of Alfred Döblin’s modernist epic, </w:t>
+                  <w:t xml:space="preserve">1979-82), exploring the landscape of post-fascist Germany through three female protagonists, reflected </w:t>
+                </w:r>
+                <w:proofErr w:type="spellStart"/>
+                <w:r>
+                  <w:rPr>
+                    <w:lang w:eastAsia="zh-CN"/>
+                  </w:rPr>
+                  <w:t>Sirk’s</w:t>
+                </w:r>
+                <w:proofErr w:type="spellEnd"/>
+                <w:r>
+                  <w:rPr>
+                    <w:lang w:eastAsia="zh-CN"/>
+                  </w:rPr>
+                  <w:t xml:space="preserve"> continued influence. His thirteen-plus-hour TV adaptation of Alfred </w:t>
+                </w:r>
+                <w:proofErr w:type="spellStart"/>
+                <w:r>
+                  <w:rPr>
+                    <w:lang w:eastAsia="zh-CN"/>
+                  </w:rPr>
+                  <w:t>Döblin’s</w:t>
+                </w:r>
+                <w:proofErr w:type="spellEnd"/>
+                <w:r>
+                  <w:rPr>
+                    <w:lang w:eastAsia="zh-CN"/>
+                  </w:rPr>
+                  <w:t xml:space="preserve"> modernist epic, </w:t>
                 </w:r>
                 <w:r>
                   <w:rPr>
@@ -904,8 +1194,18 @@
                     <w:iCs/>
                     <w:lang w:eastAsia="zh-CN"/>
                   </w:rPr>
-                  <w:t>Berlin Alexanderplatz</w:t>
-                </w:r>
+                  <w:t xml:space="preserve">Berlin </w:t>
+                </w:r>
+                <w:proofErr w:type="spellStart"/>
+                <w:r>
+                  <w:rPr>
+                    <w:i/>
+                    <w:iCs/>
+                    <w:lang w:eastAsia="zh-CN"/>
+                  </w:rPr>
+                  <w:t>Alexanderplatz</w:t>
+                </w:r>
+                <w:proofErr w:type="spellEnd"/>
                 <w:r>
                   <w:rPr>
                     <w:lang w:eastAsia="zh-CN"/>
@@ -973,30 +1273,91 @@
               </w:p>
               <w:p>
                 <w:pPr>
+                  <w:pStyle w:val="NormalfollowingH2"/>
                   <w:rPr>
                     <w:lang w:eastAsia="zh-CN"/>
                   </w:rPr>
                 </w:pPr>
-                <w:r>
-                  <w:rPr>
-                    <w:i/>
-                    <w:lang w:eastAsia="zh-CN"/>
-                  </w:rPr>
-                  <w:t>Liebe ist kälter als der Tod (Love is Colder Than Death</w:t>
-                </w:r>
-                <w:r>
-                  <w:rPr>
-                    <w:lang w:eastAsia="zh-CN"/>
-                  </w:rPr>
-                  <w:t>) (1969)</w:t>
+                <w:proofErr w:type="spellStart"/>
+                <w:r>
+                  <w:rPr>
+                    <w:i/>
+                    <w:lang w:eastAsia="zh-CN"/>
+                  </w:rPr>
+                  <w:t>Liebe</w:t>
+                </w:r>
+                <w:proofErr w:type="spellEnd"/>
+                <w:r>
+                  <w:rPr>
+                    <w:i/>
+                    <w:lang w:eastAsia="zh-CN"/>
+                  </w:rPr>
+                  <w:t xml:space="preserve"> </w:t>
+                </w:r>
+                <w:proofErr w:type="spellStart"/>
+                <w:r>
+                  <w:rPr>
+                    <w:i/>
+                    <w:lang w:eastAsia="zh-CN"/>
+                  </w:rPr>
+                  <w:t>ist</w:t>
+                </w:r>
+                <w:proofErr w:type="spellEnd"/>
+                <w:r>
+                  <w:rPr>
+                    <w:i/>
+                    <w:lang w:eastAsia="zh-CN"/>
+                  </w:rPr>
+                  <w:t xml:space="preserve"> </w:t>
+                </w:r>
+                <w:proofErr w:type="spellStart"/>
+                <w:r>
+                  <w:rPr>
+                    <w:i/>
+                    <w:lang w:eastAsia="zh-CN"/>
+                  </w:rPr>
+                  <w:t>kälter</w:t>
+                </w:r>
+                <w:proofErr w:type="spellEnd"/>
+                <w:r>
+                  <w:rPr>
+                    <w:i/>
+                    <w:lang w:eastAsia="zh-CN"/>
+                  </w:rPr>
+                  <w:t xml:space="preserve"> </w:t>
+                </w:r>
+                <w:proofErr w:type="spellStart"/>
+                <w:r>
+                  <w:rPr>
+                    <w:i/>
+                    <w:lang w:eastAsia="zh-CN"/>
+                  </w:rPr>
+                  <w:t>als</w:t>
+                </w:r>
+                <w:proofErr w:type="spellEnd"/>
+                <w:r>
+                  <w:rPr>
+                    <w:i/>
+                    <w:lang w:eastAsia="zh-CN"/>
+                  </w:rPr>
+                  <w:t xml:space="preserve"> der Tod (Love is Colder Than Death) </w:t>
+                </w:r>
+                <w:r>
+                  <w:rPr>
+                    <w:lang w:eastAsia="zh-CN"/>
+                  </w:rPr>
+                  <w:t>(1969)</w:t>
                 </w:r>
               </w:p>
               <w:p>
                 <w:pPr>
-                  <w:rPr>
+                  <w:pStyle w:val="NormalfollowingH2"/>
+                  <w:rPr>
+                    <w:i/>
                     <w:lang w:eastAsia="zh-CN"/>
                   </w:rPr>
                 </w:pPr>
+                <w:proofErr w:type="spellStart"/>
                 <w:r>
                   <w:rPr>
                     <w:i/>
@@ -1004,36 +1365,89 @@
                   </w:rPr>
                   <w:t>Katzelmacher</w:t>
                 </w:r>
-                <w:r>
-                  <w:rPr>
-                    <w:lang w:eastAsia="zh-CN"/>
-                  </w:rPr>
-                  <w:t xml:space="preserve"> (1969)</w:t>
+                <w:proofErr w:type="spellEnd"/>
+                <w:r>
+                  <w:rPr>
+                    <w:i/>
+                    <w:lang w:eastAsia="zh-CN"/>
+                  </w:rPr>
+                  <w:t xml:space="preserve"> </w:t>
+                </w:r>
+                <w:r>
+                  <w:rPr>
+                    <w:lang w:eastAsia="zh-CN"/>
+                  </w:rPr>
+                  <w:t>(1969)</w:t>
                 </w:r>
               </w:p>
               <w:p>
                 <w:pPr>
-                  <w:rPr>
+                  <w:pStyle w:val="NormalfollowingH2"/>
+                  <w:rPr>
+                    <w:i/>
                     <w:lang w:eastAsia="zh-CN"/>
                   </w:rPr>
                 </w:pPr>
-                <w:r>
-                  <w:rPr>
-                    <w:i/>
-                    <w:lang w:eastAsia="zh-CN"/>
-                  </w:rPr>
-                  <w:t>Händler der vier Jahreszeiten (Merchant of the Four Seasons</w:t>
-                </w:r>
-                <w:r>
-                  <w:rPr>
-                    <w:lang w:eastAsia="zh-CN"/>
-                  </w:rPr>
-                  <w:t>) (1971)</w:t>
+                <w:proofErr w:type="spellStart"/>
+                <w:r>
+                  <w:rPr>
+                    <w:i/>
+                    <w:lang w:eastAsia="zh-CN"/>
+                  </w:rPr>
+                  <w:t>Händler</w:t>
+                </w:r>
+                <w:proofErr w:type="spellEnd"/>
+                <w:r>
+                  <w:rPr>
+                    <w:i/>
+                    <w:lang w:eastAsia="zh-CN"/>
+                  </w:rPr>
+                  <w:t xml:space="preserve"> der </w:t>
+                </w:r>
+                <w:proofErr w:type="spellStart"/>
+                <w:r>
+                  <w:rPr>
+                    <w:i/>
+                    <w:lang w:eastAsia="zh-CN"/>
+                  </w:rPr>
+                  <w:t>vier</w:t>
+                </w:r>
+                <w:proofErr w:type="spellEnd"/>
+                <w:r>
+                  <w:rPr>
+                    <w:i/>
+                    <w:lang w:eastAsia="zh-CN"/>
+                  </w:rPr>
+                  <w:t xml:space="preserve"> </w:t>
+                </w:r>
+                <w:proofErr w:type="spellStart"/>
+                <w:r>
+                  <w:rPr>
+                    <w:i/>
+                    <w:lang w:eastAsia="zh-CN"/>
+                  </w:rPr>
+                  <w:t>Jahreszeiten</w:t>
+                </w:r>
+                <w:proofErr w:type="spellEnd"/>
+                <w:r>
+                  <w:rPr>
+                    <w:i/>
+                    <w:lang w:eastAsia="zh-CN"/>
+                  </w:rPr>
+                  <w:t xml:space="preserve"> (Merchant of the Four Seasons) </w:t>
+                </w:r>
+                <w:r>
+                  <w:rPr>
+                    <w:lang w:eastAsia="zh-CN"/>
+                  </w:rPr>
+                  <w:t>(1971)</w:t>
                 </w:r>
               </w:p>
               <w:p>
                 <w:pPr>
-                  <w:rPr>
+                  <w:pStyle w:val="NormalfollowingH2"/>
+                  <w:rPr>
+                    <w:i/>
                     <w:lang w:eastAsia="zh-CN"/>
                   </w:rPr>
                 </w:pPr>
@@ -1042,18 +1456,52 @@
                     <w:i/>
                     <w:lang w:eastAsia="zh-CN"/>
                   </w:rPr>
-                  <w:t>Die bitteren Tränen der Petra von Kant (The Bitter Tears of Petra von Kant)</w:t>
-                </w:r>
-                <w:r>
-                  <w:rPr>
-                    <w:lang w:eastAsia="zh-CN"/>
-                  </w:rPr>
-                  <w:t xml:space="preserve"> (1972)</w:t>
+                  <w:t xml:space="preserve">Die </w:t>
+                </w:r>
+                <w:proofErr w:type="spellStart"/>
+                <w:r>
+                  <w:rPr>
+                    <w:i/>
+                    <w:lang w:eastAsia="zh-CN"/>
+                  </w:rPr>
+                  <w:t>bitteren</w:t>
+                </w:r>
+                <w:proofErr w:type="spellEnd"/>
+                <w:r>
+                  <w:rPr>
+                    <w:i/>
+                    <w:lang w:eastAsia="zh-CN"/>
+                  </w:rPr>
+                  <w:t xml:space="preserve"> </w:t>
+                </w:r>
+                <w:proofErr w:type="spellStart"/>
+                <w:r>
+                  <w:rPr>
+                    <w:i/>
+                    <w:lang w:eastAsia="zh-CN"/>
+                  </w:rPr>
+                  <w:t>Tränen</w:t>
+                </w:r>
+                <w:proofErr w:type="spellEnd"/>
+                <w:r>
+                  <w:rPr>
+                    <w:i/>
+                    <w:lang w:eastAsia="zh-CN"/>
+                  </w:rPr>
+                  <w:t xml:space="preserve"> der Petra von Kant (The Bitter Tears of Petra von Kant) </w:t>
+                </w:r>
+                <w:r>
+                  <w:rPr>
+                    <w:lang w:eastAsia="zh-CN"/>
+                  </w:rPr>
+                  <w:t>(1972)</w:t>
                 </w:r>
               </w:p>
               <w:p>
                 <w:pPr>
-                  <w:rPr>
+                  <w:pStyle w:val="NormalfollowingH2"/>
+                  <w:rPr>
+                    <w:i/>
                     <w:lang w:eastAsia="zh-CN"/>
                   </w:rPr>
                 </w:pPr>
@@ -1062,18 +1510,36 @@
                     <w:i/>
                     <w:lang w:eastAsia="zh-CN"/>
                   </w:rPr>
-                  <w:t>Ali: Angst Essen Seele Auf  (Ali: Fear Eats the Soul)</w:t>
-                </w:r>
-                <w:r>
-                  <w:rPr>
-                    <w:lang w:eastAsia="zh-CN"/>
-                  </w:rPr>
-                  <w:t xml:space="preserve"> (1974)</w:t>
+                  <w:t xml:space="preserve">Ali: Angst Essen </w:t>
+                </w:r>
+                <w:proofErr w:type="spellStart"/>
+                <w:r>
+                  <w:rPr>
+                    <w:i/>
+                    <w:lang w:eastAsia="zh-CN"/>
+                  </w:rPr>
+                  <w:t>Seele</w:t>
+                </w:r>
+                <w:proofErr w:type="spellEnd"/>
+                <w:r>
+                  <w:rPr>
+                    <w:i/>
+                    <w:lang w:eastAsia="zh-CN"/>
+                  </w:rPr>
+                  <w:t xml:space="preserve"> Auf  (Ali: Fear Eats the Soul) </w:t>
+                </w:r>
+                <w:r>
+                  <w:rPr>
+                    <w:lang w:eastAsia="zh-CN"/>
+                  </w:rPr>
+                  <w:t>(1974)</w:t>
                 </w:r>
               </w:p>
               <w:p>
                 <w:pPr>
-                  <w:rPr>
+                  <w:pStyle w:val="NormalfollowingH2"/>
+                  <w:rPr>
+                    <w:i/>
                     <w:lang w:eastAsia="zh-CN"/>
                   </w:rPr>
                 </w:pPr>
@@ -1082,18 +1548,22 @@
                     <w:i/>
                     <w:lang w:eastAsia="zh-CN"/>
                   </w:rPr>
-                  <w:t>Martha</w:t>
-                </w:r>
-                <w:r>
-                  <w:rPr>
-                    <w:lang w:eastAsia="zh-CN"/>
-                  </w:rPr>
-                  <w:t xml:space="preserve"> (1974)</w:t>
-                </w:r>
+                  <w:t xml:space="preserve">Martha </w:t>
+                </w:r>
+                <w:r>
+                  <w:rPr>
+                    <w:lang w:eastAsia="zh-CN"/>
+                  </w:rPr>
+                  <w:t>(1974)</w:t>
+                </w:r>
+                <w:bookmarkStart w:id="0" w:name="_GoBack"/>
+                <w:bookmarkEnd w:id="0"/>
               </w:p>
               <w:p>
                 <w:pPr>
-                  <w:rPr>
+                  <w:pStyle w:val="NormalfollowingH2"/>
+                  <w:rPr>
+                    <w:i/>
                     <w:lang w:eastAsia="zh-CN"/>
                   </w:rPr>
                 </w:pPr>
@@ -1102,18 +1572,100 @@
                     <w:i/>
                     <w:lang w:eastAsia="zh-CN"/>
                   </w:rPr>
-                  <w:t>In einem Jahr mit dreizehn Monden (In a Year with Thirteen Moons)</w:t>
-                </w:r>
-                <w:r>
-                  <w:rPr>
-                    <w:lang w:eastAsia="zh-CN"/>
-                  </w:rPr>
-                  <w:t xml:space="preserve"> (1978)</w:t>
+                  <w:t xml:space="preserve">In </w:t>
+                </w:r>
+                <w:proofErr w:type="spellStart"/>
+                <w:r>
+                  <w:rPr>
+                    <w:i/>
+                    <w:lang w:eastAsia="zh-CN"/>
+                  </w:rPr>
+                  <w:t>einem</w:t>
+                </w:r>
+                <w:proofErr w:type="spellEnd"/>
+                <w:r>
+                  <w:rPr>
+                    <w:i/>
+                    <w:lang w:eastAsia="zh-CN"/>
+                  </w:rPr>
+                  <w:t xml:space="preserve"> </w:t>
+                </w:r>
+                <w:proofErr w:type="spellStart"/>
+                <w:r>
+                  <w:rPr>
+                    <w:i/>
+                    <w:lang w:eastAsia="zh-CN"/>
+                  </w:rPr>
+                  <w:t>Jahr</w:t>
+                </w:r>
+                <w:proofErr w:type="spellEnd"/>
+                <w:r>
+                  <w:rPr>
+                    <w:i/>
+                    <w:lang w:eastAsia="zh-CN"/>
+                  </w:rPr>
+                  <w:t xml:space="preserve"> </w:t>
+                </w:r>
+                <w:proofErr w:type="spellStart"/>
+                <w:r>
+                  <w:rPr>
+                    <w:i/>
+                    <w:lang w:eastAsia="zh-CN"/>
+                  </w:rPr>
+                  <w:t>mit</w:t>
+                </w:r>
+                <w:proofErr w:type="spellEnd"/>
+                <w:r>
+                  <w:rPr>
+                    <w:i/>
+                    <w:lang w:eastAsia="zh-CN"/>
+                  </w:rPr>
+                  <w:t xml:space="preserve"> </w:t>
+                </w:r>
+                <w:proofErr w:type="spellStart"/>
+                <w:r>
+                  <w:rPr>
+                    <w:i/>
+                    <w:lang w:eastAsia="zh-CN"/>
+                  </w:rPr>
+                  <w:t>dreizehn</w:t>
+                </w:r>
+                <w:proofErr w:type="spellEnd"/>
+                <w:r>
+                  <w:rPr>
+                    <w:i/>
+                    <w:lang w:eastAsia="zh-CN"/>
+                  </w:rPr>
+                  <w:t xml:space="preserve"> </w:t>
+                </w:r>
+                <w:proofErr w:type="spellStart"/>
+                <w:r>
+                  <w:rPr>
+                    <w:i/>
+                    <w:lang w:eastAsia="zh-CN"/>
+                  </w:rPr>
+                  <w:t>Monden</w:t>
+                </w:r>
+                <w:proofErr w:type="spellEnd"/>
+                <w:r>
+                  <w:rPr>
+                    <w:i/>
+                    <w:lang w:eastAsia="zh-CN"/>
+                  </w:rPr>
+                  <w:t xml:space="preserve"> (In a Year with Thirteen Moons) </w:t>
+                </w:r>
+                <w:r>
+                  <w:rPr>
+                    <w:lang w:eastAsia="zh-CN"/>
+                  </w:rPr>
+                  <w:t>(1978)</w:t>
                 </w:r>
               </w:p>
               <w:p>
                 <w:pPr>
-                  <w:rPr>
+                  <w:pStyle w:val="NormalfollowingH2"/>
+                  <w:rPr>
+                    <w:i/>
                     <w:lang w:eastAsia="zh-CN"/>
                   </w:rPr>
                 </w:pPr>
@@ -1122,18 +1674,36 @@
                     <w:i/>
                     <w:lang w:eastAsia="zh-CN"/>
                   </w:rPr>
-                  <w:t>Die Ehe der Maria Braun (The Marriage of Maria Braun</w:t>
-                </w:r>
-                <w:r>
-                  <w:rPr>
-                    <w:lang w:eastAsia="zh-CN"/>
-                  </w:rPr>
-                  <w:t>) (1979)</w:t>
+                  <w:t xml:space="preserve">Die </w:t>
+                </w:r>
+                <w:proofErr w:type="spellStart"/>
+                <w:r>
+                  <w:rPr>
+                    <w:i/>
+                    <w:lang w:eastAsia="zh-CN"/>
+                  </w:rPr>
+                  <w:t>Ehe</w:t>
+                </w:r>
+                <w:proofErr w:type="spellEnd"/>
+                <w:r>
+                  <w:rPr>
+                    <w:i/>
+                    <w:lang w:eastAsia="zh-CN"/>
+                  </w:rPr>
+                  <w:t xml:space="preserve"> der Maria Braun (The Marriage of Maria Braun) </w:t>
+                </w:r>
+                <w:r>
+                  <w:rPr>
+                    <w:lang w:eastAsia="zh-CN"/>
+                  </w:rPr>
+                  <w:t>(1979)</w:t>
                 </w:r>
               </w:p>
               <w:p>
                 <w:pPr>
-                  <w:rPr>
+                  <w:pStyle w:val="NormalfollowingH2"/>
+                  <w:rPr>
+                    <w:i/>
                     <w:lang w:eastAsia="zh-CN"/>
                   </w:rPr>
                 </w:pPr>
@@ -1142,18 +1712,36 @@
                     <w:i/>
                     <w:lang w:eastAsia="zh-CN"/>
                   </w:rPr>
-                  <w:t>Berlin Alexanderplatz</w:t>
-                </w:r>
-                <w:r>
-                  <w:rPr>
-                    <w:lang w:eastAsia="zh-CN"/>
-                  </w:rPr>
-                  <w:t xml:space="preserve"> (1980)</w:t>
+                  <w:t xml:space="preserve">Berlin </w:t>
+                </w:r>
+                <w:proofErr w:type="spellStart"/>
+                <w:r>
+                  <w:rPr>
+                    <w:i/>
+                    <w:lang w:eastAsia="zh-CN"/>
+                  </w:rPr>
+                  <w:t>Alexanderplatz</w:t>
+                </w:r>
+                <w:proofErr w:type="spellEnd"/>
+                <w:r>
+                  <w:rPr>
+                    <w:i/>
+                    <w:lang w:eastAsia="zh-CN"/>
+                  </w:rPr>
+                  <w:t xml:space="preserve"> </w:t>
+                </w:r>
+                <w:r>
+                  <w:rPr>
+                    <w:lang w:eastAsia="zh-CN"/>
+                  </w:rPr>
+                  <w:t>(1980)</w:t>
                 </w:r>
               </w:p>
               <w:p>
                 <w:pPr>
-                  <w:rPr>
+                  <w:pStyle w:val="NormalfollowingH2"/>
+                  <w:rPr>
+                    <w:i/>
                     <w:lang w:eastAsia="zh-CN"/>
                   </w:rPr>
                 </w:pPr>
@@ -1162,33 +1750,43 @@
                     <w:i/>
                     <w:lang w:eastAsia="zh-CN"/>
                   </w:rPr>
-                  <w:t>Lola</w:t>
-                </w:r>
-                <w:r>
-                  <w:rPr>
-                    <w:lang w:eastAsia="zh-CN"/>
-                  </w:rPr>
-                  <w:t xml:space="preserve"> (1981)</w:t>
+                  <w:t xml:space="preserve">Lola </w:t>
+                </w:r>
+                <w:r>
+                  <w:rPr>
+                    <w:lang w:eastAsia="zh-CN"/>
+                  </w:rPr>
+                  <w:t>(1981)</w:t>
                 </w:r>
               </w:p>
               <w:p>
                 <w:pPr>
+                  <w:pStyle w:val="NormalfollowingH2"/>
                   <w:rPr>
                     <w:lang w:eastAsia="zh-CN"/>
                   </w:rPr>
                 </w:pPr>
-                <w:r>
-                  <w:rPr>
-                    <w:i/>
-                    <w:lang w:eastAsia="zh-CN"/>
-                  </w:rPr>
-                  <w:t>Veronika Voss</w:t>
-                </w:r>
-                <w:r>
-                  <w:rPr>
-                    <w:lang w:eastAsia="zh-CN"/>
-                  </w:rPr>
-                  <w:t xml:space="preserve"> (1982)</w:t>
+                <w:proofErr w:type="spellStart"/>
+                <w:r>
+                  <w:rPr>
+                    <w:i/>
+                    <w:lang w:eastAsia="zh-CN"/>
+                  </w:rPr>
+                  <w:t>Veronika</w:t>
+                </w:r>
+                <w:proofErr w:type="spellEnd"/>
+                <w:r>
+                  <w:rPr>
+                    <w:i/>
+                    <w:lang w:eastAsia="zh-CN"/>
+                  </w:rPr>
+                  <w:t xml:space="preserve"> Voss </w:t>
+                </w:r>
+                <w:r>
+                  <w:rPr>
+                    <w:lang w:eastAsia="zh-CN"/>
+                  </w:rPr>
+                  <w:t>(1982)</w:t>
                 </w:r>
               </w:p>
             </w:tc>
@@ -1516,12 +2114,21 @@
       </w:rPr>
       <w:t xml:space="preserve"> – </w:t>
     </w:r>
+    <w:proofErr w:type="spellStart"/>
     <w:r>
       <w:rPr>
         <w:i/>
         <w:color w:val="7F7F7F" w:themeColor="text1" w:themeTint="80"/>
       </w:rPr>
-      <w:t>Encyclopedia of Modernism</w:t>
+      <w:t>Encyclopedia</w:t>
+    </w:r>
+    <w:proofErr w:type="spellEnd"/>
+    <w:r>
+      <w:rPr>
+        <w:i/>
+        <w:color w:val="7F7F7F" w:themeColor="text1" w:themeTint="80"/>
+      </w:rPr>
+      <w:t xml:space="preserve"> of Modernism</w:t>
     </w:r>
   </w:p>
   <w:p>
@@ -3315,7 +3922,6 @@
     <w:sig w:usb0="E00002FF" w:usb1="4000ACFF" w:usb2="00000001" w:usb3="00000000" w:csb0="0000019F" w:csb1="00000000"/>
   </w:font>
   <w:font w:name="Calibri Light">
-    <w:altName w:val="Calibri"/>
     <w:panose1 w:val="020F0302020204030204"/>
     <w:charset w:val="00"/>
     <w:family w:val="swiss"/>
@@ -3373,6 +3979,7 @@
     <w:rsid w:val="00A1277C"/>
     <w:rsid w:val="00C17E40"/>
     <w:rsid w:val="00ED7085"/>
+    <w:rsid w:val="00FD7C4A"/>
     <w:rsid w:val="00FF6E1F"/>
   </w:rsids>
   <m:mathPr>
@@ -4121,7 +4728,7 @@
   <a:extraClrSchemeLst/>
   <a:extLst>
     <a:ext uri="{05A4C25C-085E-4340-85A3-A5531E510DB2}">
-      <thm15:themeFamily xmlns="" xmlns:thm15="http://schemas.microsoft.com/office/thememl/2012/main" name="Office Theme" id="{62F939B6-93AF-4DB8-9C6B-D6C7DFDC589F}" vid="{4A3C46E8-61CC-4603-A589-7422A47A8E4A}"/>
+      <thm15:themeFamily xmlns:thm15="http://schemas.microsoft.com/office/thememl/2012/main" xmlns="" name="Office Theme" id="{62F939B6-93AF-4DB8-9C6B-D6C7DFDC589F}" vid="{4A3C46E8-61CC-4603-A589-7422A47A8E4A}"/>
     </a:ext>
   </a:extLst>
 </a:theme>
@@ -4262,7 +4869,7 @@
 </file>
 
 <file path=customXml/itemProps1.xml><?xml version="1.0" encoding="utf-8"?>
-<ds:datastoreItem xmlns:ds="http://schemas.openxmlformats.org/officeDocument/2006/customXml" ds:itemID="{EB349A8E-D46A-451C-82CE-2690A9DDBAF6}">
+<ds:datastoreItem xmlns:ds="http://schemas.openxmlformats.org/officeDocument/2006/customXml" ds:itemID="{AB36F6F7-F84A-45D5-A122-7D903910CD47}">
   <ds:schemaRefs>
     <ds:schemaRef ds:uri="http://schemas.openxmlformats.org/officeDocument/2006/bibliography"/>
   </ds:schemaRefs>

--- a/++Templated Entries/++ToppGunn/Fassbinder, Rainer Werner (Weigel) JG.docx
+++ b/++Templated Entries/++ToppGunn/Fassbinder, Rainer Werner (Weigel) JG.docx
@@ -923,7 +923,7 @@
                     <w:lang w:eastAsia="zh-CN"/>
                   </w:rPr>
                   <w:lastRenderedPageBreak/>
-                  <w:t>(</w:t>
+                  <w:t>[</w:t>
                 </w:r>
                 <w:r>
                   <w:rPr>
@@ -937,13 +937,25 @@
                   <w:rPr>
                     <w:lang w:eastAsia="zh-CN"/>
                   </w:rPr>
-                  <w:t xml:space="preserve">, </w:t>
-                </w:r>
-                <w:r>
-                  <w:rPr>
-                    <w:lang w:eastAsia="zh-CN"/>
-                  </w:rPr>
-                  <w:t xml:space="preserve">1974) </w:t>
+                  <w:t xml:space="preserve">; </w:t>
+                </w:r>
+                <w:r>
+                  <w:rPr>
+                    <w:lang w:eastAsia="zh-CN"/>
+                  </w:rPr>
+                  <w:t>1974</w:t>
+                </w:r>
+                <w:r>
+                  <w:rPr>
+                    <w:lang w:eastAsia="zh-CN"/>
+                  </w:rPr>
+                  <w:t>]</w:t>
+                </w:r>
+                <w:r>
+                  <w:rPr>
+                    <w:lang w:eastAsia="zh-CN"/>
+                  </w:rPr>
+                  <w:t xml:space="preserve"> </w:t>
                 </w:r>
                 <w:r>
                   <w:rPr>
@@ -1082,7 +1094,7 @@
                   <w:rPr>
                     <w:lang w:eastAsia="zh-CN"/>
                   </w:rPr>
-                  <w:t>(</w:t>
+                  <w:t>[</w:t>
                 </w:r>
                 <w:r>
                   <w:rPr>
@@ -1097,22 +1109,35 @@
                     <w:iCs/>
                     <w:lang w:eastAsia="zh-CN"/>
                   </w:rPr>
-                  <w:t xml:space="preserve">, </w:t>
-                </w:r>
-                <w:r>
-                  <w:rPr>
-                    <w:lang w:eastAsia="zh-CN"/>
-                  </w:rPr>
-                  <w:t>1977).  His</w:t>
-                </w:r>
-                <w:r>
-                  <w:rPr>
+                  <w:t>;</w:t>
+                </w:r>
+                <w:r>
+                  <w:rPr>
+                    <w:iCs/>
                     <w:lang w:eastAsia="zh-CN"/>
                   </w:rPr>
                   <w:t xml:space="preserve"> </w:t>
                 </w:r>
                 <w:r>
                   <w:rPr>
+                    <w:lang w:eastAsia="zh-CN"/>
+                  </w:rPr>
+                  <w:t>1977]</w:t>
+                </w:r>
+                <w:r>
+                  <w:rPr>
+                    <w:lang w:eastAsia="zh-CN"/>
+                  </w:rPr>
+                  <w:t>.  His</w:t>
+                </w:r>
+                <w:r>
+                  <w:rPr>
+                    <w:lang w:eastAsia="zh-CN"/>
+                  </w:rPr>
+                  <w:t xml:space="preserve"> </w:t>
+                </w:r>
+                <w:r>
+                  <w:rPr>
                     <w:i/>
                     <w:lang w:eastAsia="zh-CN"/>
                   </w:rPr>
@@ -1137,7 +1162,7 @@
                   <w:rPr>
                     <w:lang w:eastAsia="zh-CN"/>
                   </w:rPr>
-                  <w:t>(</w:t>
+                  <w:t>[</w:t>
                 </w:r>
                 <w:r>
                   <w:rPr>
@@ -1152,13 +1177,32 @@
                     <w:iCs/>
                     <w:lang w:eastAsia="zh-CN"/>
                   </w:rPr>
-                  <w:t xml:space="preserve">, </w:t>
-                </w:r>
-                <w:r>
-                  <w:rPr>
-                    <w:lang w:eastAsia="zh-CN"/>
-                  </w:rPr>
-                  <w:t xml:space="preserve">1979-82), exploring the landscape of post-fascist Germany through three female protagonists, reflected </w:t>
+                  <w:t>;</w:t>
+                </w:r>
+                <w:r>
+                  <w:rPr>
+                    <w:iCs/>
+                    <w:lang w:eastAsia="zh-CN"/>
+                  </w:rPr>
+                  <w:t xml:space="preserve"> </w:t>
+                </w:r>
+                <w:r>
+                  <w:rPr>
+                    <w:lang w:eastAsia="zh-CN"/>
+                  </w:rPr>
+                  <w:t>1979-82</w:t>
+                </w:r>
+                <w:r>
+                  <w:rPr>
+                    <w:lang w:eastAsia="zh-CN"/>
+                  </w:rPr>
+                  <w:t>]</w:t>
+                </w:r>
+                <w:r>
+                  <w:rPr>
+                    <w:lang w:eastAsia="zh-CN"/>
+                  </w:rPr>
+                  <w:t xml:space="preserve">, exploring the landscape of post-fascist Germany through three female protagonists, reflected </w:t>
                 </w:r>
                 <w:proofErr w:type="spellStart"/>
                 <w:r>
@@ -1340,7 +1384,33 @@
                     <w:i/>
                     <w:lang w:eastAsia="zh-CN"/>
                   </w:rPr>
-                  <w:t xml:space="preserve"> der Tod (Love is Colder Than Death) </w:t>
+                  <w:t xml:space="preserve"> der Tod </w:t>
+                </w:r>
+                <w:r>
+                  <w:rPr>
+                    <w:lang w:eastAsia="zh-CN"/>
+                  </w:rPr>
+                  <w:t>[</w:t>
+                </w:r>
+                <w:r>
+                  <w:rPr>
+                    <w:i/>
+                    <w:lang w:eastAsia="zh-CN"/>
+                  </w:rPr>
+                  <w:t>Love is Colder Than Death</w:t>
+                </w:r>
+                <w:r>
+                  <w:rPr>
+                    <w:lang w:eastAsia="zh-CN"/>
+                  </w:rPr>
+                  <w:t>]</w:t>
+                </w:r>
+                <w:r>
+                  <w:rPr>
+                    <w:i/>
+                    <w:lang w:eastAsia="zh-CN"/>
+                  </w:rPr>
+                  <w:t xml:space="preserve"> </w:t>
                 </w:r>
                 <w:r>
                   <w:rPr>
@@ -1434,7 +1504,32 @@
                     <w:i/>
                     <w:lang w:eastAsia="zh-CN"/>
                   </w:rPr>
-                  <w:t xml:space="preserve"> (Merchant of the Four Seasons) </w:t>
+                  <w:t xml:space="preserve"> </w:t>
+                </w:r>
+                <w:r>
+                  <w:rPr>
+                    <w:lang w:eastAsia="zh-CN"/>
+                  </w:rPr>
+                  <w:t>[</w:t>
+                </w:r>
+                <w:r>
+                  <w:rPr>
+                    <w:i/>
+                    <w:lang w:eastAsia="zh-CN"/>
+                  </w:rPr>
+                  <w:t>Merchant of the Four Seasons</w:t>
+                </w:r>
+                <w:r>
+                  <w:rPr>
+                    <w:lang w:eastAsia="zh-CN"/>
+                  </w:rPr>
+                  <w:t>]</w:t>
+                </w:r>
+                <w:r>
+                  <w:rPr>
+                    <w:lang w:eastAsia="zh-CN"/>
+                  </w:rPr>
+                  <w:t xml:space="preserve"> </w:t>
                 </w:r>
                 <w:r>
                   <w:rPr>
@@ -1464,7 +1559,14 @@
                     <w:i/>
                     <w:lang w:eastAsia="zh-CN"/>
                   </w:rPr>
-                  <w:t>bitteren</w:t>
+                  <w:t>bitt</w:t>
+                </w:r>
+                <w:r>
+                  <w:rPr>
+                    <w:i/>
+                    <w:lang w:eastAsia="zh-CN"/>
+                  </w:rPr>
+                  <w:t>eren</w:t>
                 </w:r>
                 <w:proofErr w:type="spellEnd"/>
                 <w:r>
@@ -1488,7 +1590,39 @@
                     <w:i/>
                     <w:lang w:eastAsia="zh-CN"/>
                   </w:rPr>
-                  <w:t xml:space="preserve"> der Petra von Kant (The Bitter Tears of Petra von Kant) </w:t>
+                  <w:t xml:space="preserve"> der Petra von Kant </w:t>
+                </w:r>
+                <w:r>
+                  <w:rPr>
+                    <w:lang w:eastAsia="zh-CN"/>
+                  </w:rPr>
+                  <w:t>[</w:t>
+                </w:r>
+                <w:r>
+                  <w:rPr>
+                    <w:i/>
+                    <w:lang w:eastAsia="zh-CN"/>
+                  </w:rPr>
+                  <w:t>The</w:t>
+                </w:r>
+                <w:r>
+                  <w:rPr>
+                    <w:i/>
+                    <w:lang w:eastAsia="zh-CN"/>
+                  </w:rPr>
+                  <w:t xml:space="preserve"> Bitter Tears of Petra von Kant</w:t>
+                </w:r>
+                <w:r>
+                  <w:rPr>
+                    <w:lang w:eastAsia="zh-CN"/>
+                  </w:rPr>
+                  <w:t>]</w:t>
+                </w:r>
+                <w:r>
+                  <w:rPr>
+                    <w:lang w:eastAsia="zh-CN"/>
+                  </w:rPr>
+                  <w:t xml:space="preserve"> </w:t>
                 </w:r>
                 <w:r>
                   <w:rPr>
@@ -1526,7 +1660,33 @@
                     <w:i/>
                     <w:lang w:eastAsia="zh-CN"/>
                   </w:rPr>
-                  <w:t xml:space="preserve"> Auf  (Ali: Fear Eats the Soul) </w:t>
+                  <w:t xml:space="preserve"> Auf  </w:t>
+                </w:r>
+                <w:r>
+                  <w:rPr>
+                    <w:lang w:eastAsia="zh-CN"/>
+                  </w:rPr>
+                  <w:t>[</w:t>
+                </w:r>
+                <w:r>
+                  <w:rPr>
+                    <w:i/>
+                    <w:lang w:eastAsia="zh-CN"/>
+                  </w:rPr>
+                  <w:t>Ali: Fear Eats the Soul</w:t>
+                </w:r>
+                <w:r>
+                  <w:rPr>
+                    <w:lang w:eastAsia="zh-CN"/>
+                  </w:rPr>
+                  <w:t>]</w:t>
+                </w:r>
+                <w:r>
+                  <w:rPr>
+                    <w:i/>
+                    <w:lang w:eastAsia="zh-CN"/>
+                  </w:rPr>
+                  <w:t xml:space="preserve"> </w:t>
                 </w:r>
                 <w:r>
                   <w:rPr>
@@ -1556,8 +1716,6 @@
                   </w:rPr>
                   <w:t>(1974)</w:t>
                 </w:r>
-                <w:bookmarkStart w:id="0" w:name="_GoBack"/>
-                <w:bookmarkEnd w:id="0"/>
               </w:p>
               <w:p>
                 <w:pPr>
@@ -1628,7 +1786,14 @@
                     <w:i/>
                     <w:lang w:eastAsia="zh-CN"/>
                   </w:rPr>
-                  <w:t>dreizehn</w:t>
+                  <w:t>dreiz</w:t>
+                </w:r>
+                <w:r>
+                  <w:rPr>
+                    <w:i/>
+                    <w:lang w:eastAsia="zh-CN"/>
+                  </w:rPr>
+                  <w:t>ehn</w:t>
                 </w:r>
                 <w:proofErr w:type="spellEnd"/>
                 <w:r>
@@ -1652,7 +1817,33 @@
                     <w:i/>
                     <w:lang w:eastAsia="zh-CN"/>
                   </w:rPr>
-                  <w:t xml:space="preserve"> (In a Year with Thirteen Moons) </w:t>
+                  <w:t xml:space="preserve"> </w:t>
+                </w:r>
+                <w:r>
+                  <w:rPr>
+                    <w:lang w:eastAsia="zh-CN"/>
+                  </w:rPr>
+                  <w:t>[</w:t>
+                </w:r>
+                <w:r>
+                  <w:rPr>
+                    <w:i/>
+                    <w:lang w:eastAsia="zh-CN"/>
+                  </w:rPr>
+                  <w:t>In a Year with Thirteen Moons</w:t>
+                </w:r>
+                <w:r>
+                  <w:rPr>
+                    <w:lang w:eastAsia="zh-CN"/>
+                  </w:rPr>
+                  <w:t>]</w:t>
+                </w:r>
+                <w:r>
+                  <w:rPr>
+                    <w:i/>
+                    <w:lang w:eastAsia="zh-CN"/>
+                  </w:rPr>
+                  <w:t xml:space="preserve"> </w:t>
                 </w:r>
                 <w:r>
                   <w:rPr>
@@ -1690,7 +1881,42 @@
                     <w:i/>
                     <w:lang w:eastAsia="zh-CN"/>
                   </w:rPr>
-                  <w:t xml:space="preserve"> der Maria Braun (The Marriage of Maria Braun) </w:t>
+                  <w:t xml:space="preserve"> der Maria Braun </w:t>
+                </w:r>
+                <w:r>
+                  <w:rPr>
+                    <w:lang w:eastAsia="zh-CN"/>
+                  </w:rPr>
+                  <w:t>[</w:t>
+                </w:r>
+                <w:r>
+                  <w:rPr>
+                    <w:i/>
+                    <w:lang w:eastAsia="zh-CN"/>
+                  </w:rPr>
+                  <w:t>The Ma</w:t>
+                </w:r>
+                <w:bookmarkStart w:id="0" w:name="_GoBack"/>
+                <w:bookmarkEnd w:id="0"/>
+                <w:r>
+                  <w:rPr>
+                    <w:i/>
+                    <w:lang w:eastAsia="zh-CN"/>
+                  </w:rPr>
+                  <w:t>rriage of Maria Braun</w:t>
+                </w:r>
+                <w:r>
+                  <w:rPr>
+                    <w:lang w:eastAsia="zh-CN"/>
+                  </w:rPr>
+                  <w:t>]</w:t>
+                </w:r>
+                <w:r>
+                  <w:rPr>
+                    <w:i/>
+                    <w:lang w:eastAsia="zh-CN"/>
+                  </w:rPr>
+                  <w:t xml:space="preserve"> </w:t>
                 </w:r>
                 <w:r>
                   <w:rPr>
@@ -1810,6 +2036,7 @@
               <w:t>:</w:t>
             </w:r>
           </w:p>
+          <w:p/>
           <w:sdt>
             <w:sdtPr>
               <w:alias w:val="Further reading"/>
@@ -3932,8 +4159,9 @@
     <w:panose1 w:val="020B0604030504040204"/>
     <w:charset w:val="00"/>
     <w:family w:val="swiss"/>
+    <w:notTrueType/>
     <w:pitch w:val="variable"/>
-    <w:sig w:usb0="E1002EFF" w:usb1="C000605B" w:usb2="00000029" w:usb3="00000000" w:csb0="000101FF" w:csb1="00000000"/>
+    <w:sig w:usb0="00000003" w:usb1="00000000" w:usb2="00000000" w:usb3="00000000" w:csb0="00000001" w:csb1="00000000"/>
   </w:font>
   <w:font w:name="Garamond">
     <w:panose1 w:val="02020404030301010803"/>
@@ -3976,6 +4204,7 @@
     <w:rsid w:val="00202C00"/>
     <w:rsid w:val="00593CA9"/>
     <w:rsid w:val="00894976"/>
+    <w:rsid w:val="008B3DED"/>
     <w:rsid w:val="00A1277C"/>
     <w:rsid w:val="00C17E40"/>
     <w:rsid w:val="00ED7085"/>
@@ -4728,7 +4957,7 @@
   <a:extraClrSchemeLst/>
   <a:extLst>
     <a:ext uri="{05A4C25C-085E-4340-85A3-A5531E510DB2}">
-      <thm15:themeFamily xmlns:thm15="http://schemas.microsoft.com/office/thememl/2012/main" xmlns="" name="Office Theme" id="{62F939B6-93AF-4DB8-9C6B-D6C7DFDC589F}" vid="{4A3C46E8-61CC-4603-A589-7422A47A8E4A}"/>
+      <thm15:themeFamily xmlns="" xmlns:thm15="http://schemas.microsoft.com/office/thememl/2012/main" name="Office Theme" id="{62F939B6-93AF-4DB8-9C6B-D6C7DFDC589F}" vid="{4A3C46E8-61CC-4603-A589-7422A47A8E4A}"/>
     </a:ext>
   </a:extLst>
 </a:theme>
@@ -4869,7 +5098,7 @@
 </file>
 
 <file path=customXml/itemProps1.xml><?xml version="1.0" encoding="utf-8"?>
-<ds:datastoreItem xmlns:ds="http://schemas.openxmlformats.org/officeDocument/2006/customXml" ds:itemID="{AB36F6F7-F84A-45D5-A122-7D903910CD47}">
+<ds:datastoreItem xmlns:ds="http://schemas.openxmlformats.org/officeDocument/2006/customXml" ds:itemID="{CB6B76D6-9B5F-46DA-ABB1-E667504BB037}">
   <ds:schemaRefs>
     <ds:schemaRef ds:uri="http://schemas.openxmlformats.org/officeDocument/2006/bibliography"/>
   </ds:schemaRefs>
